--- a/MANUAL/ROGIERS_Wizard_v22___MANUAL.docx
+++ b/MANUAL/ROGIERS_Wizard_v22___MANUAL.docx
@@ -546,7 +546,7 @@
           <w:szCs w:val="16"/>
           <w:u w:val="single"/>
         </w:rPr>
-        <w:t>4</w:t>
+        <w:t>5</w:t>
       </w:r>
       <w:r>
         <w:rPr>
@@ -566,6 +566,24 @@
           <w:szCs w:val="16"/>
         </w:rPr>
         <w:t>Release versie 22.1. Snelkoppeling op het bureaublad toegevoegd voor ‘Rogiers PORTAL’.</w:t>
+      </w:r>
+      <w:r>
+        <w:rPr>
+          <w:rFonts w:ascii="Open Sans Light" w:eastAsia="Arial" w:hAnsi="Open Sans Light" w:cs="Open Sans Light"/>
+          <w:color w:val="262626" w:themeColor="text1" w:themeTint="D9"/>
+          <w:sz w:val="16"/>
+          <w:szCs w:val="16"/>
+        </w:rPr>
+        <w:t xml:space="preserve"> Mogelijkheid om de computernaam te wijzigen.</w:t>
+      </w:r>
+      <w:r>
+        <w:rPr>
+          <w:rFonts w:ascii="Open Sans Light" w:eastAsia="Arial" w:hAnsi="Open Sans Light" w:cs="Open Sans Light"/>
+          <w:color w:val="262626" w:themeColor="text1" w:themeTint="D9"/>
+          <w:sz w:val="16"/>
+          <w:szCs w:val="16"/>
+        </w:rPr>
+        <w:t xml:space="preserve"> Compatibiliteit bevestigd voor Windows 11 [V21H2 – 22000.318].</w:t>
       </w:r>
       <w:r>
         <w:rPr>
@@ -1364,10 +1382,10 @@
           <w:noProof/>
         </w:rPr>
         <w:drawing>
-          <wp:inline distT="0" distB="0" distL="0" distR="0" wp14:anchorId="43060A62" wp14:editId="2FE14FEC">
-            <wp:extent cx="3600000" cy="2820806"/>
-            <wp:effectExtent l="19050" t="19050" r="19685" b="17780"/>
-            <wp:docPr id="35" name="Afbeelding 35"/>
+          <wp:inline distT="0" distB="0" distL="0" distR="0" wp14:anchorId="7132311A" wp14:editId="410BFE32">
+            <wp:extent cx="3600000" cy="2793939"/>
+            <wp:effectExtent l="19050" t="19050" r="19685" b="26035"/>
+            <wp:docPr id="2" name="Afbeelding 2"/>
             <wp:cNvGraphicFramePr>
               <a:graphicFrameLocks xmlns:a="http://schemas.openxmlformats.org/drawingml/2006/main" noChangeAspect="1"/>
             </wp:cNvGraphicFramePr>
@@ -1393,12 +1411,12 @@
                   <pic:spPr>
                     <a:xfrm>
                       <a:off x="0" y="0"/>
-                      <a:ext cx="3600000" cy="2820806"/>
+                      <a:ext cx="3600000" cy="2793939"/>
                     </a:xfrm>
                     <a:prstGeom prst="rect">
                       <a:avLst/>
                     </a:prstGeom>
-                    <a:ln>
+                    <a:ln w="9525">
                       <a:solidFill>
                         <a:schemeClr val="bg1">
                           <a:lumMod val="65000"/>
@@ -2040,10 +2058,10 @@
           <w:noProof/>
         </w:rPr>
         <w:drawing>
-          <wp:inline distT="0" distB="0" distL="0" distR="0" wp14:anchorId="0B3FFA6D" wp14:editId="3076E0FE">
+          <wp:inline distT="0" distB="0" distL="0" distR="0" wp14:anchorId="303C4D91" wp14:editId="08CB9C37">
             <wp:extent cx="3600000" cy="2790604"/>
             <wp:effectExtent l="19050" t="19050" r="19685" b="10160"/>
-            <wp:docPr id="42" name="Afbeelding 42"/>
+            <wp:docPr id="6" name="Afbeelding 6"/>
             <wp:cNvGraphicFramePr>
               <a:graphicFrameLocks xmlns:a="http://schemas.openxmlformats.org/drawingml/2006/main" noChangeAspect="1"/>
             </wp:cNvGraphicFramePr>
@@ -2110,8 +2128,8 @@
         <w:rPr>
           <w:rFonts w:ascii="Open Sans Light" w:eastAsia="Arial" w:hAnsi="Open Sans Light" w:cs="Open Sans Light"/>
           <w:color w:val="262626" w:themeColor="text1" w:themeTint="D9"/>
-          <w:sz w:val="16"/>
-          <w:szCs w:val="16"/>
+          <w:sz w:val="18"/>
+          <w:szCs w:val="18"/>
         </w:rPr>
         <w:lastRenderedPageBreak/>
         <w:t xml:space="preserve">Kies vervolgens de weergavetaal en/of </w:t>
@@ -2120,19 +2138,10 @@
         <w:rPr>
           <w:rFonts w:ascii="Open Sans Light" w:eastAsia="Arial" w:hAnsi="Open Sans Light" w:cs="Open Sans Light"/>
           <w:color w:val="262626" w:themeColor="text1" w:themeTint="D9"/>
-          <w:sz w:val="16"/>
-          <w:szCs w:val="16"/>
-        </w:rPr>
-        <w:t xml:space="preserve">correcte toetsenbordindeling. </w:t>
-      </w:r>
-      <w:r>
-        <w:rPr>
-          <w:rFonts w:ascii="Open Sans Light" w:eastAsia="Arial" w:hAnsi="Open Sans Light" w:cs="Open Sans Light"/>
-          <w:color w:val="262626" w:themeColor="text1" w:themeTint="D9"/>
-          <w:sz w:val="18"/>
-          <w:szCs w:val="18"/>
-        </w:rPr>
-        <w:t xml:space="preserve">Klik op ‘ </w:t>
+          <w:sz w:val="18"/>
+          <w:szCs w:val="18"/>
+        </w:rPr>
+        <w:t xml:space="preserve">correcte toetsenbordindeling. Klik op ‘ </w:t>
       </w:r>
       <w:r>
         <w:rPr>
@@ -2158,8 +2167,8 @@
         <w:rPr>
           <w:rFonts w:ascii="Open Sans Light" w:eastAsia="Arial" w:hAnsi="Open Sans Light" w:cs="Open Sans Light"/>
           <w:color w:val="262626" w:themeColor="text1" w:themeTint="D9"/>
-          <w:sz w:val="16"/>
-          <w:szCs w:val="16"/>
+          <w:sz w:val="18"/>
+          <w:szCs w:val="18"/>
         </w:rPr>
         <w:br/>
       </w:r>
@@ -2245,38 +2254,58 @@
         <w:rPr>
           <w:rFonts w:ascii="Open Sans Light" w:eastAsia="Arial" w:hAnsi="Open Sans Light" w:cs="Open Sans Light"/>
           <w:color w:val="262626" w:themeColor="text1" w:themeTint="D9"/>
+          <w:sz w:val="18"/>
+          <w:szCs w:val="18"/>
+        </w:rPr>
+      </w:pPr>
+      <w:r>
+        <w:rPr>
+          <w:rFonts w:ascii="Open Sans Light" w:eastAsia="Arial" w:hAnsi="Open Sans Light" w:cs="Open Sans Light"/>
+          <w:color w:val="262626" w:themeColor="text1" w:themeTint="D9"/>
+          <w:sz w:val="18"/>
+          <w:szCs w:val="18"/>
+        </w:rPr>
+        <w:t>ENKEL indien de taak ‘</w:t>
+      </w:r>
+      <w:r>
+        <w:rPr>
+          <w:rFonts w:ascii="Open Sans Light" w:eastAsia="Arial" w:hAnsi="Open Sans Light" w:cs="Open Sans Light"/>
+          <w:b/>
+          <w:bCs/>
+          <w:color w:val="262626" w:themeColor="text1" w:themeTint="D9"/>
+          <w:sz w:val="18"/>
+          <w:szCs w:val="18"/>
+        </w:rPr>
+        <w:t>Wijzig de Windows computernaam</w:t>
+      </w:r>
+      <w:r>
+        <w:rPr>
+          <w:rFonts w:ascii="Open Sans Light" w:eastAsia="Arial" w:hAnsi="Open Sans Light" w:cs="Open Sans Light"/>
+          <w:color w:val="262626" w:themeColor="text1" w:themeTint="D9"/>
+          <w:sz w:val="18"/>
+          <w:szCs w:val="18"/>
+        </w:rPr>
+        <w:t>’ werd aangevinkt :</w:t>
+      </w:r>
+      <w:r>
+        <w:rPr>
+          <w:rFonts w:ascii="Open Sans Light" w:eastAsia="Arial" w:hAnsi="Open Sans Light" w:cs="Open Sans Light"/>
+          <w:color w:val="262626" w:themeColor="text1" w:themeTint="D9"/>
+          <w:sz w:val="18"/>
+          <w:szCs w:val="18"/>
+        </w:rPr>
+        <w:br/>
+      </w:r>
+      <w:r>
+        <w:rPr>
+          <w:rFonts w:ascii="Open Sans Light" w:eastAsia="Arial" w:hAnsi="Open Sans Light" w:cs="Open Sans Light"/>
+          <w:i/>
+          <w:iCs/>
+          <w:color w:val="262626" w:themeColor="text1" w:themeTint="D9"/>
           <w:sz w:val="16"/>
           <w:szCs w:val="16"/>
         </w:rPr>
-      </w:pPr>
-      <w:r>
-        <w:rPr>
-          <w:rFonts w:ascii="Open Sans Light" w:eastAsia="Arial" w:hAnsi="Open Sans Light" w:cs="Open Sans Light"/>
-          <w:color w:val="262626" w:themeColor="text1" w:themeTint="D9"/>
-          <w:sz w:val="18"/>
-          <w:szCs w:val="18"/>
-        </w:rPr>
-        <w:t xml:space="preserve">Er volgt nogmaals een oplijsting van de gekozen opties, Klik vervolgens op ‘ </w:t>
-      </w:r>
-      <w:r>
-        <w:rPr>
-          <w:rFonts w:ascii="Open Sans Light" w:eastAsia="Arial" w:hAnsi="Open Sans Light" w:cs="Open Sans Light"/>
-          <w:b/>
-          <w:bCs/>
-          <w:color w:val="262626" w:themeColor="text1" w:themeTint="D9"/>
-          <w:sz w:val="18"/>
-          <w:szCs w:val="18"/>
-        </w:rPr>
-        <w:t>Installeren</w:t>
-      </w:r>
-      <w:r>
-        <w:rPr>
-          <w:rFonts w:ascii="Open Sans Light" w:eastAsia="Arial" w:hAnsi="Open Sans Light" w:cs="Open Sans Light"/>
-          <w:color w:val="262626" w:themeColor="text1" w:themeTint="D9"/>
-          <w:sz w:val="18"/>
-          <w:szCs w:val="18"/>
-        </w:rPr>
-        <w:t xml:space="preserve"> ’.</w:t>
+        <w:t>Standaard niet zichtbaar</w:t>
       </w:r>
       <w:r>
         <w:rPr>
@@ -2301,10 +2330,10 @@
           <w:noProof/>
         </w:rPr>
         <w:drawing>
-          <wp:inline distT="0" distB="0" distL="0" distR="0" wp14:anchorId="1DF0FFA8" wp14:editId="6ADDE863">
+          <wp:inline distT="0" distB="0" distL="0" distR="0" wp14:anchorId="3173C60B" wp14:editId="1B7137EB">
             <wp:extent cx="3600000" cy="2790604"/>
             <wp:effectExtent l="19050" t="19050" r="19685" b="10160"/>
-            <wp:docPr id="44" name="Afbeelding 44"/>
+            <wp:docPr id="8" name="Afbeelding 8"/>
             <wp:cNvGraphicFramePr>
               <a:graphicFrameLocks xmlns:a="http://schemas.openxmlformats.org/drawingml/2006/main" noChangeAspect="1"/>
             </wp:cNvGraphicFramePr>
@@ -2359,15 +2388,6 @@
           <w:szCs w:val="18"/>
         </w:rPr>
       </w:pPr>
-      <w:r>
-        <w:rPr>
-          <w:rFonts w:ascii="Open Sans Light" w:eastAsia="Arial" w:hAnsi="Open Sans Light" w:cs="Open Sans Light"/>
-          <w:color w:val="262626" w:themeColor="text1" w:themeTint="D9"/>
-          <w:sz w:val="18"/>
-          <w:szCs w:val="18"/>
-        </w:rPr>
-        <w:br w:type="page"/>
-      </w:r>
     </w:p>
     <w:p>
       <w:pPr>
@@ -2379,8 +2399,8 @@
         <w:rPr>
           <w:rFonts w:ascii="Open Sans Light" w:eastAsia="Arial" w:hAnsi="Open Sans Light" w:cs="Open Sans Light"/>
           <w:color w:val="262626" w:themeColor="text1" w:themeTint="D9"/>
-          <w:sz w:val="16"/>
-          <w:szCs w:val="16"/>
+          <w:sz w:val="18"/>
+          <w:szCs w:val="18"/>
         </w:rPr>
       </w:pPr>
       <w:r>
@@ -2391,16 +2411,7 @@
           <w:szCs w:val="18"/>
         </w:rPr>
         <w:lastRenderedPageBreak/>
-        <w:t>Daarna</w:t>
-      </w:r>
-      <w:r>
-        <w:rPr>
-          <w:rFonts w:ascii="Open Sans Light" w:eastAsia="Arial" w:hAnsi="Open Sans Light" w:cs="Open Sans Light"/>
-          <w:color w:val="262626" w:themeColor="text1" w:themeTint="D9"/>
-          <w:sz w:val="18"/>
-          <w:szCs w:val="18"/>
-        </w:rPr>
-        <w:t xml:space="preserve"> doorloopt de Wizard een aantal vensters. </w:t>
+        <w:t xml:space="preserve">Er volgt nogmaals een oplijsting van de gekozen opties, Klik vervolgens op ‘ </w:t>
       </w:r>
       <w:r>
         <w:rPr>
@@ -2411,7 +2422,16 @@
           <w:sz w:val="18"/>
           <w:szCs w:val="18"/>
         </w:rPr>
-        <w:t>Er is hierbij geen tussenkomst vereist.</w:t>
+        <w:t>Installeren</w:t>
+      </w:r>
+      <w:r>
+        <w:rPr>
+          <w:rFonts w:ascii="Open Sans Light" w:eastAsia="Arial" w:hAnsi="Open Sans Light" w:cs="Open Sans Light"/>
+          <w:color w:val="262626" w:themeColor="text1" w:themeTint="D9"/>
+          <w:sz w:val="18"/>
+          <w:szCs w:val="18"/>
+        </w:rPr>
+        <w:t xml:space="preserve"> ’.</w:t>
       </w:r>
       <w:r>
         <w:rPr>
@@ -2421,16 +2441,6 @@
           <w:szCs w:val="18"/>
         </w:rPr>
         <w:br/>
-        <w:t>Enkel indien gekozen werd om de Windows taal te wijzigen, dient men op ‘OK’</w:t>
-      </w:r>
-      <w:r>
-        <w:rPr>
-          <w:rFonts w:ascii="Open Sans Light" w:eastAsia="Arial" w:hAnsi="Open Sans Light" w:cs="Open Sans Light"/>
-          <w:color w:val="262626" w:themeColor="text1" w:themeTint="D9"/>
-          <w:sz w:val="18"/>
-          <w:szCs w:val="18"/>
-        </w:rPr>
-        <w:t xml:space="preserve">  te klikken :</w:t>
       </w:r>
       <w:r>
         <w:rPr>
@@ -2443,22 +2453,13 @@
       </w:r>
       <w:r>
         <w:rPr>
-          <w:rFonts w:ascii="Open Sans Light" w:eastAsia="Arial" w:hAnsi="Open Sans Light" w:cs="Open Sans Light"/>
-          <w:color w:val="262626" w:themeColor="text1" w:themeTint="D9"/>
-          <w:sz w:val="18"/>
-          <w:szCs w:val="18"/>
-        </w:rPr>
-        <w:br/>
-      </w:r>
-      <w:r>
-        <w:rPr>
           <w:noProof/>
         </w:rPr>
         <w:drawing>
-          <wp:inline distT="0" distB="0" distL="0" distR="0" wp14:anchorId="091D682B" wp14:editId="0F48345C">
-            <wp:extent cx="3600000" cy="2786905"/>
-            <wp:effectExtent l="19050" t="19050" r="19685" b="13970"/>
-            <wp:docPr id="45" name="Afbeelding 45"/>
+          <wp:inline distT="0" distB="0" distL="0" distR="0" wp14:anchorId="1DF0FFA8" wp14:editId="6ADDE863">
+            <wp:extent cx="3600000" cy="2790604"/>
+            <wp:effectExtent l="19050" t="19050" r="19685" b="10160"/>
+            <wp:docPr id="44" name="Afbeelding 44"/>
             <wp:cNvGraphicFramePr>
               <a:graphicFrameLocks xmlns:a="http://schemas.openxmlformats.org/drawingml/2006/main" noChangeAspect="1"/>
             </wp:cNvGraphicFramePr>
@@ -2484,7 +2485,7 @@
                   <pic:spPr>
                     <a:xfrm>
                       <a:off x="0" y="0"/>
-                      <a:ext cx="3600000" cy="2786905"/>
+                      <a:ext cx="3600000" cy="2790604"/>
                     </a:xfrm>
                     <a:prstGeom prst="rect">
                       <a:avLst/>
@@ -2523,13 +2524,79 @@
       </w:r>
       <w:r>
         <w:rPr>
+          <w:rFonts w:ascii="Open Sans Light" w:eastAsia="Arial" w:hAnsi="Open Sans Light" w:cs="Open Sans Light"/>
+          <w:color w:val="262626" w:themeColor="text1" w:themeTint="D9"/>
+          <w:sz w:val="18"/>
+          <w:szCs w:val="18"/>
+        </w:rPr>
+        <w:t>Daarna</w:t>
+      </w:r>
+      <w:r>
+        <w:rPr>
+          <w:rFonts w:ascii="Open Sans Light" w:eastAsia="Arial" w:hAnsi="Open Sans Light" w:cs="Open Sans Light"/>
+          <w:color w:val="262626" w:themeColor="text1" w:themeTint="D9"/>
+          <w:sz w:val="18"/>
+          <w:szCs w:val="18"/>
+        </w:rPr>
+        <w:t xml:space="preserve"> doorloopt de Wizard een aantal vensters. </w:t>
+      </w:r>
+      <w:r>
+        <w:rPr>
+          <w:rFonts w:ascii="Open Sans Light" w:eastAsia="Arial" w:hAnsi="Open Sans Light" w:cs="Open Sans Light"/>
+          <w:b/>
+          <w:bCs/>
+          <w:color w:val="262626" w:themeColor="text1" w:themeTint="D9"/>
+          <w:sz w:val="18"/>
+          <w:szCs w:val="18"/>
+        </w:rPr>
+        <w:t>Er is hierbij geen tussenkomst vereist.</w:t>
+      </w:r>
+      <w:r>
+        <w:rPr>
+          <w:rFonts w:ascii="Open Sans Light" w:eastAsia="Arial" w:hAnsi="Open Sans Light" w:cs="Open Sans Light"/>
+          <w:color w:val="262626" w:themeColor="text1" w:themeTint="D9"/>
+          <w:sz w:val="18"/>
+          <w:szCs w:val="18"/>
+        </w:rPr>
+        <w:br/>
+        <w:t>Enkel indien gekozen werd om de Windows taal te wijzigen, dient men op ‘OK’</w:t>
+      </w:r>
+      <w:r>
+        <w:rPr>
+          <w:rFonts w:ascii="Open Sans Light" w:eastAsia="Arial" w:hAnsi="Open Sans Light" w:cs="Open Sans Light"/>
+          <w:color w:val="262626" w:themeColor="text1" w:themeTint="D9"/>
+          <w:sz w:val="18"/>
+          <w:szCs w:val="18"/>
+        </w:rPr>
+        <w:t xml:space="preserve">  te klikken :</w:t>
+      </w:r>
+      <w:r>
+        <w:rPr>
+          <w:rFonts w:ascii="Open Sans Light" w:eastAsia="Arial" w:hAnsi="Open Sans Light" w:cs="Open Sans Light"/>
+          <w:color w:val="262626" w:themeColor="text1" w:themeTint="D9"/>
+          <w:sz w:val="18"/>
+          <w:szCs w:val="18"/>
+        </w:rPr>
+        <w:br/>
+      </w:r>
+      <w:r>
+        <w:rPr>
+          <w:rFonts w:ascii="Open Sans Light" w:eastAsia="Arial" w:hAnsi="Open Sans Light" w:cs="Open Sans Light"/>
+          <w:color w:val="262626" w:themeColor="text1" w:themeTint="D9"/>
+          <w:sz w:val="18"/>
+          <w:szCs w:val="18"/>
+        </w:rPr>
+        <w:br/>
+      </w:r>
+      <w:r>
+        <w:rPr>
           <w:noProof/>
         </w:rPr>
         <w:drawing>
-          <wp:inline distT="0" distB="0" distL="0" distR="0" wp14:anchorId="4E74AE6B" wp14:editId="764C24ED">
+          <wp:inline distT="0" distB="0" distL="0" distR="0" wp14:anchorId="091D682B" wp14:editId="0F48345C">
             <wp:extent cx="3600000" cy="2786905"/>
             <wp:effectExtent l="19050" t="19050" r="19685" b="13970"/>
-            <wp:docPr id="46" name="Afbeelding 46"/>
+            <wp:docPr id="45" name="Afbeelding 45"/>
             <wp:cNvGraphicFramePr>
               <a:graphicFrameLocks xmlns:a="http://schemas.openxmlformats.org/drawingml/2006/main" noChangeAspect="1"/>
             </wp:cNvGraphicFramePr>
@@ -2596,6 +2663,78 @@
         <w:rPr>
           <w:noProof/>
         </w:rPr>
+        <w:lastRenderedPageBreak/>
+        <w:drawing>
+          <wp:inline distT="0" distB="0" distL="0" distR="0" wp14:anchorId="4E74AE6B" wp14:editId="764C24ED">
+            <wp:extent cx="3600000" cy="2786905"/>
+            <wp:effectExtent l="19050" t="19050" r="19685" b="13970"/>
+            <wp:docPr id="46" name="Afbeelding 46"/>
+            <wp:cNvGraphicFramePr>
+              <a:graphicFrameLocks xmlns:a="http://schemas.openxmlformats.org/drawingml/2006/main" noChangeAspect="1"/>
+            </wp:cNvGraphicFramePr>
+            <a:graphic xmlns:a="http://schemas.openxmlformats.org/drawingml/2006/main">
+              <a:graphicData uri="http://schemas.openxmlformats.org/drawingml/2006/picture">
+                <pic:pic xmlns:pic="http://schemas.openxmlformats.org/drawingml/2006/picture">
+                  <pic:nvPicPr>
+                    <pic:cNvPr id="1" name=""/>
+                    <pic:cNvPicPr/>
+                  </pic:nvPicPr>
+                  <pic:blipFill>
+                    <a:blip r:embed="rId19">
+                      <a:extLst>
+                        <a:ext uri="{28A0092B-C50C-407E-A947-70E740481C1C}">
+                          <a14:useLocalDpi xmlns:a14="http://schemas.microsoft.com/office/drawing/2010/main" val="0"/>
+                        </a:ext>
+                      </a:extLst>
+                    </a:blip>
+                    <a:stretch>
+                      <a:fillRect/>
+                    </a:stretch>
+                  </pic:blipFill>
+                  <pic:spPr>
+                    <a:xfrm>
+                      <a:off x="0" y="0"/>
+                      <a:ext cx="3600000" cy="2786905"/>
+                    </a:xfrm>
+                    <a:prstGeom prst="rect">
+                      <a:avLst/>
+                    </a:prstGeom>
+                    <a:ln>
+                      <a:solidFill>
+                        <a:schemeClr val="bg1">
+                          <a:lumMod val="65000"/>
+                        </a:schemeClr>
+                      </a:solidFill>
+                    </a:ln>
+                  </pic:spPr>
+                </pic:pic>
+              </a:graphicData>
+            </a:graphic>
+          </wp:inline>
+        </w:drawing>
+      </w:r>
+      <w:r>
+        <w:rPr>
+          <w:rFonts w:ascii="Open Sans Light" w:eastAsia="Arial" w:hAnsi="Open Sans Light" w:cs="Open Sans Light"/>
+          <w:color w:val="262626" w:themeColor="text1" w:themeTint="D9"/>
+          <w:sz w:val="18"/>
+          <w:szCs w:val="18"/>
+        </w:rPr>
+        <w:br/>
+      </w:r>
+      <w:r>
+        <w:rPr>
+          <w:rFonts w:ascii="Open Sans Light" w:eastAsia="Arial" w:hAnsi="Open Sans Light" w:cs="Open Sans Light"/>
+          <w:color w:val="262626" w:themeColor="text1" w:themeTint="D9"/>
+          <w:sz w:val="18"/>
+          <w:szCs w:val="18"/>
+        </w:rPr>
+        <w:br/>
+      </w:r>
+      <w:r>
+        <w:rPr>
+          <w:noProof/>
+        </w:rPr>
         <w:drawing>
           <wp:inline distT="0" distB="0" distL="0" distR="0" wp14:anchorId="3A5AACAC" wp14:editId="1DD593A1">
             <wp:extent cx="4817110" cy="2477052"/>
@@ -2612,7 +2751,7 @@
                     <pic:cNvPicPr/>
                   </pic:nvPicPr>
                   <pic:blipFill>
-                    <a:blip r:embed="rId19" cstate="print">
+                    <a:blip r:embed="rId20" cstate="print">
                       <a:extLst>
                         <a:ext uri="{28A0092B-C50C-407E-A947-70E740481C1C}">
                           <a14:useLocalDpi xmlns:a14="http://schemas.microsoft.com/office/drawing/2010/main" val="0"/>
@@ -2658,7 +2797,6 @@
         <w:rPr>
           <w:noProof/>
         </w:rPr>
-        <w:lastRenderedPageBreak/>
         <w:drawing>
           <wp:inline distT="0" distB="0" distL="0" distR="0" wp14:anchorId="1A68EF3D" wp14:editId="32D58095">
             <wp:extent cx="4817110" cy="3117422"/>
@@ -2675,7 +2813,7 @@
                     <pic:cNvPicPr/>
                   </pic:nvPicPr>
                   <pic:blipFill>
-                    <a:blip r:embed="rId20" cstate="print">
+                    <a:blip r:embed="rId21" cstate="print">
                       <a:extLst>
                         <a:ext uri="{28A0092B-C50C-407E-A947-70E740481C1C}">
                           <a14:useLocalDpi xmlns:a14="http://schemas.microsoft.com/office/drawing/2010/main" val="0"/>
@@ -2730,6 +2868,7 @@
         <w:rPr>
           <w:noProof/>
         </w:rPr>
+        <w:lastRenderedPageBreak/>
         <w:drawing>
           <wp:inline distT="0" distB="0" distL="0" distR="0" wp14:anchorId="2E4F93C0" wp14:editId="0AEA2DA1">
             <wp:extent cx="4834558" cy="834965"/>
@@ -2746,7 +2885,7 @@
                     <pic:cNvPicPr/>
                   </pic:nvPicPr>
                   <pic:blipFill rotWithShape="1">
-                    <a:blip r:embed="rId21" cstate="print">
+                    <a:blip r:embed="rId22" cstate="print">
                       <a:extLst>
                         <a:ext uri="{28A0092B-C50C-407E-A947-70E740481C1C}">
                           <a14:useLocalDpi xmlns:a14="http://schemas.microsoft.com/office/drawing/2010/main" val="0"/>
@@ -2891,7 +3030,7 @@
                     <pic:cNvPicPr/>
                   </pic:nvPicPr>
                   <pic:blipFill>
-                    <a:blip r:embed="rId22">
+                    <a:blip r:embed="rId23">
                       <a:extLst>
                         <a:ext uri="{28A0092B-C50C-407E-A947-70E740481C1C}">
                           <a14:useLocalDpi xmlns:a14="http://schemas.microsoft.com/office/drawing/2010/main" val="0"/>
@@ -3110,7 +3249,7 @@
                     <pic:cNvPicPr/>
                   </pic:nvPicPr>
                   <pic:blipFill>
-                    <a:blip r:embed="rId23">
+                    <a:blip r:embed="rId24">
                       <a:extLst>
                         <a:ext uri="{28A0092B-C50C-407E-A947-70E740481C1C}">
                           <a14:useLocalDpi xmlns:a14="http://schemas.microsoft.com/office/drawing/2010/main" val="0"/>
@@ -3274,7 +3413,7 @@
                     <pic:cNvPicPr/>
                   </pic:nvPicPr>
                   <pic:blipFill rotWithShape="1">
-                    <a:blip r:embed="rId24"/>
+                    <a:blip r:embed="rId25"/>
                     <a:srcRect r="1531"/>
                     <a:stretch/>
                   </pic:blipFill>
@@ -3350,8 +3489,8 @@
       </w:r>
     </w:p>
     <w:sectPr>
-      <w:headerReference w:type="default" r:id="rId25"/>
-      <w:footerReference w:type="default" r:id="rId26"/>
+      <w:headerReference w:type="default" r:id="rId26"/>
+      <w:footerReference w:type="default" r:id="rId27"/>
       <w:pgSz w:w="11906" w:h="16838"/>
       <w:pgMar w:top="1039" w:right="1417" w:bottom="993" w:left="1417" w:header="568" w:footer="1122" w:gutter="0"/>
       <w:cols w:space="708"/>
@@ -3497,7 +3636,16 @@
                               <w:sz w:val="14"/>
                               <w:szCs w:val="14"/>
                             </w:rPr>
-                            <w:t>04</w:t>
+                            <w:t>0</w:t>
+                          </w:r>
+                          <w:r>
+                            <w:rPr>
+                              <w:rFonts w:ascii="Open Sans Light" w:eastAsia="Arial" w:hAnsi="Open Sans Light" w:cs="Open Sans Light"/>
+                              <w:color w:val="262626" w:themeColor="text1" w:themeTint="D9"/>
+                              <w:sz w:val="14"/>
+                              <w:szCs w:val="14"/>
+                            </w:rPr>
+                            <w:t>5</w:t>
                           </w:r>
                           <w:r>
                             <w:rPr>
@@ -3593,7 +3741,16 @@
                         <w:sz w:val="14"/>
                         <w:szCs w:val="14"/>
                       </w:rPr>
-                      <w:t>04</w:t>
+                      <w:t>0</w:t>
+                    </w:r>
+                    <w:r>
+                      <w:rPr>
+                        <w:rFonts w:ascii="Open Sans Light" w:eastAsia="Arial" w:hAnsi="Open Sans Light" w:cs="Open Sans Light"/>
+                        <w:color w:val="262626" w:themeColor="text1" w:themeTint="D9"/>
+                        <w:sz w:val="14"/>
+                        <w:szCs w:val="14"/>
+                      </w:rPr>
+                      <w:t>5</w:t>
                     </w:r>
                     <w:r>
                       <w:rPr>

--- a/MANUAL/ROGIERS_Wizard_v22___MANUAL.docx
+++ b/MANUAL/ROGIERS_Wizard_v22___MANUAL.docx
@@ -365,11 +365,11 @@
       <w:pPr>
         <w:rPr>
           <w:rFonts w:ascii="Open Sans Light" w:eastAsia="Arial" w:hAnsi="Open Sans Light" w:cs="Open Sans Light"/>
-          <w:b/>
-          <w:bCs/>
-          <w:color w:val="00B0F0"/>
-          <w:sz w:val="28"/>
-          <w:szCs w:val="28"/>
+          <w:i/>
+          <w:iCs/>
+          <w:color w:val="262626" w:themeColor="text1" w:themeTint="D9"/>
+          <w:sz w:val="12"/>
+          <w:szCs w:val="12"/>
         </w:rPr>
       </w:pPr>
       <w:r>
@@ -470,10 +470,32 @@
           <w:b/>
           <w:bCs/>
           <w:color w:val="262626" w:themeColor="text1" w:themeTint="D9"/>
-          <w:sz w:val="18"/>
-          <w:szCs w:val="18"/>
+          <w:sz w:val="20"/>
+          <w:szCs w:val="20"/>
         </w:rPr>
         <w:t>Wijzigingen in het installatiepakket :</w:t>
+      </w:r>
+      <w:r>
+        <w:rPr>
+          <w:rFonts w:ascii="Open Sans Light" w:eastAsia="Arial" w:hAnsi="Open Sans Light" w:cs="Open Sans Light"/>
+          <w:i/>
+          <w:iCs/>
+          <w:color w:val="262626" w:themeColor="text1" w:themeTint="D9"/>
+          <w:sz w:val="12"/>
+          <w:szCs w:val="12"/>
+        </w:rPr>
+        <w:br/>
+      </w:r>
+      <w:r>
+        <w:rPr>
+          <w:rFonts w:ascii="Open Sans Light" w:eastAsia="Arial" w:hAnsi="Open Sans Light" w:cs="Open Sans Light"/>
+          <w:i/>
+          <w:iCs/>
+          <w:color w:val="262626" w:themeColor="text1" w:themeTint="D9"/>
+          <w:sz w:val="12"/>
+          <w:szCs w:val="12"/>
+        </w:rPr>
+        <w:t>Alle wijzigingen uit voorgaande versies staan beschreven in de uitleg van versie 21.</w:t>
       </w:r>
     </w:p>
     <w:p>
@@ -496,7 +518,7 @@
           <w:szCs w:val="16"/>
           <w:u w:val="single"/>
         </w:rPr>
-        <w:t>202</w:t>
+        <w:t>2022.02.</w:t>
       </w:r>
       <w:r>
         <w:rPr>
@@ -506,7 +528,7 @@
           <w:szCs w:val="16"/>
           <w:u w:val="single"/>
         </w:rPr>
-        <w:t>2</w:t>
+        <w:t>26</w:t>
       </w:r>
       <w:r>
         <w:rPr>
@@ -516,9 +538,123 @@
           <w:szCs w:val="16"/>
           <w:u w:val="single"/>
         </w:rPr>
-        <w:t>.</w:t>
-      </w:r>
-      <w:r>
+        <w:br/>
+      </w:r>
+      <w:r>
+        <w:rPr>
+          <w:rFonts w:ascii="Open Sans Light" w:eastAsia="Arial" w:hAnsi="Open Sans Light" w:cs="Open Sans Light"/>
+          <w:color w:val="262626" w:themeColor="text1" w:themeTint="D9"/>
+          <w:sz w:val="16"/>
+          <w:szCs w:val="16"/>
+        </w:rPr>
+        <w:t>Computergegevens (IP, subnet, PC naam, login tijd …) kunnen gevisualiseerd worden op het bureaublad (BGInfo) (</w:t>
+      </w:r>
+      <w:hyperlink r:id="rId9" w:history="1">
+        <w:r>
+          <w:rPr>
+            <w:rStyle w:val="Hyperlink"/>
+            <w:rFonts w:ascii="Open Sans Light" w:eastAsia="Arial" w:hAnsi="Open Sans Light" w:cs="Open Sans Light"/>
+            <w:b/>
+            <w:bCs/>
+            <w:sz w:val="16"/>
+            <w:szCs w:val="16"/>
+          </w:rPr>
+          <w:t>#17</w:t>
+        </w:r>
+      </w:hyperlink>
+      <w:r>
+        <w:rPr>
+          <w:rFonts w:ascii="Open Sans Light" w:eastAsia="Arial" w:hAnsi="Open Sans Light" w:cs="Open Sans Light"/>
+          <w:color w:val="262626" w:themeColor="text1" w:themeTint="D9"/>
+          <w:sz w:val="16"/>
+          <w:szCs w:val="16"/>
+        </w:rPr>
+        <w:t>).</w:t>
+      </w:r>
+      <w:r>
+        <w:rPr>
+          <w:rFonts w:ascii="Open Sans Light" w:eastAsia="Arial" w:hAnsi="Open Sans Light" w:cs="Open Sans Light"/>
+          <w:color w:val="262626" w:themeColor="text1" w:themeTint="D9"/>
+          <w:sz w:val="16"/>
+          <w:szCs w:val="16"/>
+        </w:rPr>
+        <w:br/>
+        <w:t>Andere taalpakketten toegevoegd voor nieuwe</w:t>
+      </w:r>
+      <w:r>
+        <w:rPr>
+          <w:rFonts w:ascii="Open Sans Light" w:eastAsia="Arial" w:hAnsi="Open Sans Light" w:cs="Open Sans Light"/>
+          <w:color w:val="262626" w:themeColor="text1" w:themeTint="D9"/>
+          <w:sz w:val="16"/>
+          <w:szCs w:val="16"/>
+        </w:rPr>
+        <w:t>re</w:t>
+      </w:r>
+      <w:r>
+        <w:rPr>
+          <w:rFonts w:ascii="Open Sans Light" w:eastAsia="Arial" w:hAnsi="Open Sans Light" w:cs="Open Sans Light"/>
+          <w:color w:val="262626" w:themeColor="text1" w:themeTint="D9"/>
+          <w:sz w:val="16"/>
+          <w:szCs w:val="16"/>
+        </w:rPr>
+        <w:t xml:space="preserve"> Windows versie</w:t>
+      </w:r>
+      <w:r>
+        <w:rPr>
+          <w:rFonts w:ascii="Open Sans Light" w:eastAsia="Arial" w:hAnsi="Open Sans Light" w:cs="Open Sans Light"/>
+          <w:color w:val="262626" w:themeColor="text1" w:themeTint="D9"/>
+          <w:sz w:val="16"/>
+          <w:szCs w:val="16"/>
+        </w:rPr>
+        <w:t xml:space="preserve"> op machine (Win10 LTSB – v1809)</w:t>
+      </w:r>
+      <w:r>
+        <w:rPr>
+          <w:rFonts w:ascii="Open Sans Light" w:eastAsia="Arial" w:hAnsi="Open Sans Light" w:cs="Open Sans Light"/>
+          <w:color w:val="262626" w:themeColor="text1" w:themeTint="D9"/>
+          <w:sz w:val="16"/>
+          <w:szCs w:val="16"/>
+        </w:rPr>
+        <w:t xml:space="preserve"> </w:t>
+      </w:r>
+      <w:hyperlink r:id="rId10" w:history="1">
+        <w:r>
+          <w:rPr>
+            <w:rStyle w:val="Hyperlink"/>
+            <w:rFonts w:ascii="Open Sans Light" w:eastAsia="Arial" w:hAnsi="Open Sans Light" w:cs="Open Sans Light"/>
+            <w:b/>
+            <w:bCs/>
+            <w:sz w:val="16"/>
+            <w:szCs w:val="16"/>
+          </w:rPr>
+          <w:t>(</w:t>
+        </w:r>
+        <w:r>
+          <w:rPr>
+            <w:rStyle w:val="Hyperlink"/>
+            <w:rFonts w:ascii="Open Sans Light" w:eastAsia="Arial" w:hAnsi="Open Sans Light" w:cs="Open Sans Light"/>
+            <w:b/>
+            <w:bCs/>
+            <w:sz w:val="16"/>
+            <w:szCs w:val="16"/>
+          </w:rPr>
+          <w:t>#15</w:t>
+        </w:r>
+      </w:hyperlink>
+      <w:r>
+        <w:rPr>
+          <w:rFonts w:ascii="Open Sans Light" w:eastAsia="Arial" w:hAnsi="Open Sans Light" w:cs="Open Sans Light"/>
+          <w:color w:val="262626" w:themeColor="text1" w:themeTint="D9"/>
+          <w:sz w:val="16"/>
+          <w:szCs w:val="16"/>
+        </w:rPr>
+        <w:t>).</w:t>
+      </w:r>
+    </w:p>
+    <w:p>
+      <w:pPr>
+        <w:spacing w:line="240" w:lineRule="auto"/>
+        <w:ind w:left="300"/>
         <w:rPr>
           <w:rFonts w:ascii="Open Sans Light" w:eastAsia="Arial" w:hAnsi="Open Sans Light" w:cs="Open Sans Light"/>
           <w:color w:val="262626" w:themeColor="text1" w:themeTint="D9"/>
@@ -526,8 +662,7 @@
           <w:szCs w:val="16"/>
           <w:u w:val="single"/>
         </w:rPr>
-        <w:t>02</w:t>
-      </w:r>
+      </w:pPr>
       <w:r>
         <w:rPr>
           <w:rFonts w:ascii="Open Sans Light" w:eastAsia="Arial" w:hAnsi="Open Sans Light" w:cs="Open Sans Light"/>
@@ -536,7 +671,7 @@
           <w:szCs w:val="16"/>
           <w:u w:val="single"/>
         </w:rPr>
-        <w:t>.0</w:t>
+        <w:t>202</w:t>
       </w:r>
       <w:r>
         <w:rPr>
@@ -546,7 +681,7 @@
           <w:szCs w:val="16"/>
           <w:u w:val="single"/>
         </w:rPr>
-        <w:t>5</w:t>
+        <w:t>2</w:t>
       </w:r>
       <w:r>
         <w:rPr>
@@ -556,7 +691,7 @@
           <w:szCs w:val="16"/>
           <w:u w:val="single"/>
         </w:rPr>
-        <w:br/>
+        <w:t>.</w:t>
       </w:r>
       <w:r>
         <w:rPr>
@@ -564,8 +699,9 @@
           <w:color w:val="262626" w:themeColor="text1" w:themeTint="D9"/>
           <w:sz w:val="16"/>
           <w:szCs w:val="16"/>
-        </w:rPr>
-        <w:t>Release versie 22.1. Snelkoppeling op het bureaublad toegevoegd voor ‘Rogiers PORTAL’.</w:t>
+          <w:u w:val="single"/>
+        </w:rPr>
+        <w:t>02</w:t>
       </w:r>
       <w:r>
         <w:rPr>
@@ -573,8 +709,9 @@
           <w:color w:val="262626" w:themeColor="text1" w:themeTint="D9"/>
           <w:sz w:val="16"/>
           <w:szCs w:val="16"/>
-        </w:rPr>
-        <w:t xml:space="preserve"> Mogelijkheid om de computernaam te wijzigen.</w:t>
+          <w:u w:val="single"/>
+        </w:rPr>
+        <w:t>.0</w:t>
       </w:r>
       <w:r>
         <w:rPr>
@@ -582,8 +719,117 @@
           <w:color w:val="262626" w:themeColor="text1" w:themeTint="D9"/>
           <w:sz w:val="16"/>
           <w:szCs w:val="16"/>
-        </w:rPr>
-        <w:t xml:space="preserve"> Compatibiliteit bevestigd voor Windows 11 [V21H2 – 22000.318].</w:t>
+          <w:u w:val="single"/>
+        </w:rPr>
+        <w:t>5</w:t>
+      </w:r>
+      <w:r>
+        <w:rPr>
+          <w:rFonts w:ascii="Open Sans Light" w:eastAsia="Arial" w:hAnsi="Open Sans Light" w:cs="Open Sans Light"/>
+          <w:color w:val="262626" w:themeColor="text1" w:themeTint="D9"/>
+          <w:sz w:val="16"/>
+          <w:szCs w:val="16"/>
+          <w:u w:val="single"/>
+        </w:rPr>
+        <w:br/>
+      </w:r>
+      <w:r>
+        <w:rPr>
+          <w:rFonts w:ascii="Open Sans Light" w:eastAsia="Arial" w:hAnsi="Open Sans Light" w:cs="Open Sans Light"/>
+          <w:color w:val="262626" w:themeColor="text1" w:themeTint="D9"/>
+          <w:sz w:val="16"/>
+          <w:szCs w:val="16"/>
+        </w:rPr>
+        <w:t>Release versie 22.1. Snelkoppeling op het bureaublad toegevoegd voor ‘Rogiers PORTAL’</w:t>
+      </w:r>
+      <w:r>
+        <w:rPr>
+          <w:rFonts w:ascii="Open Sans Light" w:eastAsia="Arial" w:hAnsi="Open Sans Light" w:cs="Open Sans Light"/>
+          <w:color w:val="262626" w:themeColor="text1" w:themeTint="D9"/>
+          <w:sz w:val="16"/>
+          <w:szCs w:val="16"/>
+        </w:rPr>
+        <w:t xml:space="preserve"> (</w:t>
+      </w:r>
+      <w:hyperlink r:id="rId11" w:history="1">
+        <w:r>
+          <w:rPr>
+            <w:rStyle w:val="Hyperlink"/>
+            <w:rFonts w:ascii="Open Sans Light" w:eastAsia="Arial" w:hAnsi="Open Sans Light" w:cs="Open Sans Light"/>
+            <w:b/>
+            <w:bCs/>
+            <w:sz w:val="16"/>
+            <w:szCs w:val="16"/>
+          </w:rPr>
+          <w:t>#8</w:t>
+        </w:r>
+      </w:hyperlink>
+      <w:r>
+        <w:rPr>
+          <w:rFonts w:ascii="Open Sans Light" w:eastAsia="Arial" w:hAnsi="Open Sans Light" w:cs="Open Sans Light"/>
+          <w:color w:val="262626" w:themeColor="text1" w:themeTint="D9"/>
+          <w:sz w:val="16"/>
+          <w:szCs w:val="16"/>
+        </w:rPr>
+        <w:t>).</w:t>
+      </w:r>
+      <w:r>
+        <w:rPr>
+          <w:rFonts w:ascii="Open Sans Light" w:eastAsia="Arial" w:hAnsi="Open Sans Light" w:cs="Open Sans Light"/>
+          <w:color w:val="262626" w:themeColor="text1" w:themeTint="D9"/>
+          <w:sz w:val="16"/>
+          <w:szCs w:val="16"/>
+        </w:rPr>
+        <w:t xml:space="preserve"> </w:t>
+      </w:r>
+      <w:r>
+        <w:rPr>
+          <w:rFonts w:ascii="Open Sans Light" w:eastAsia="Arial" w:hAnsi="Open Sans Light" w:cs="Open Sans Light"/>
+          <w:color w:val="262626" w:themeColor="text1" w:themeTint="D9"/>
+          <w:sz w:val="16"/>
+          <w:szCs w:val="16"/>
+        </w:rPr>
+        <w:br/>
+      </w:r>
+      <w:r>
+        <w:rPr>
+          <w:rFonts w:ascii="Open Sans Light" w:eastAsia="Arial" w:hAnsi="Open Sans Light" w:cs="Open Sans Light"/>
+          <w:color w:val="262626" w:themeColor="text1" w:themeTint="D9"/>
+          <w:sz w:val="16"/>
+          <w:szCs w:val="16"/>
+        </w:rPr>
+        <w:t>Mogelijkheid om de computernaam te wijzigen</w:t>
+      </w:r>
+      <w:r>
+        <w:rPr>
+          <w:rFonts w:ascii="Open Sans Light" w:eastAsia="Arial" w:hAnsi="Open Sans Light" w:cs="Open Sans Light"/>
+          <w:color w:val="262626" w:themeColor="text1" w:themeTint="D9"/>
+          <w:sz w:val="16"/>
+          <w:szCs w:val="16"/>
+        </w:rPr>
+        <w:t xml:space="preserve"> (</w:t>
+      </w:r>
+      <w:hyperlink r:id="rId12" w:history="1">
+        <w:r>
+          <w:rPr>
+            <w:rStyle w:val="Hyperlink"/>
+            <w:rFonts w:ascii="Open Sans Light" w:eastAsia="Arial" w:hAnsi="Open Sans Light" w:cs="Open Sans Light"/>
+            <w:b/>
+            <w:bCs/>
+            <w:sz w:val="16"/>
+            <w:szCs w:val="16"/>
+          </w:rPr>
+          <w:t>#9</w:t>
+        </w:r>
+      </w:hyperlink>
+      <w:r>
+        <w:rPr>
+          <w:rFonts w:ascii="Open Sans Light" w:eastAsia="Arial" w:hAnsi="Open Sans Light" w:cs="Open Sans Light"/>
+          <w:color w:val="262626" w:themeColor="text1" w:themeTint="D9"/>
+          <w:sz w:val="16"/>
+          <w:szCs w:val="16"/>
+        </w:rPr>
+        <w:t>).</w:t>
       </w:r>
       <w:r>
         <w:rPr>
@@ -888,7 +1134,7 @@
                     <pic:cNvPicPr/>
                   </pic:nvPicPr>
                   <pic:blipFill rotWithShape="1">
-                    <a:blip r:embed="rId9" cstate="print">
+                    <a:blip r:embed="rId13" cstate="print">
                       <a:extLst>
                         <a:ext uri="{28A0092B-C50C-407E-A947-70E740481C1C}">
                           <a14:useLocalDpi xmlns:a14="http://schemas.microsoft.com/office/drawing/2010/main" val="0"/>
@@ -1382,7 +1628,7 @@
           <w:noProof/>
         </w:rPr>
         <w:drawing>
-          <wp:inline distT="0" distB="0" distL="0" distR="0" wp14:anchorId="7132311A" wp14:editId="410BFE32">
+          <wp:inline distT="0" distB="0" distL="0" distR="0" wp14:anchorId="7132311A" wp14:editId="6B9A8844">
             <wp:extent cx="3600000" cy="2793939"/>
             <wp:effectExtent l="19050" t="19050" r="19685" b="26035"/>
             <wp:docPr id="2" name="Afbeelding 2"/>
@@ -1397,7 +1643,7 @@
                     <pic:cNvPicPr/>
                   </pic:nvPicPr>
                   <pic:blipFill>
-                    <a:blip r:embed="rId10">
+                    <a:blip r:embed="rId14">
                       <a:extLst>
                         <a:ext uri="{28A0092B-C50C-407E-A947-70E740481C1C}">
                           <a14:useLocalDpi xmlns:a14="http://schemas.microsoft.com/office/drawing/2010/main" val="0"/>
@@ -1506,7 +1752,7 @@
           <w:noProof/>
         </w:rPr>
         <w:drawing>
-          <wp:inline distT="0" distB="0" distL="0" distR="0" wp14:anchorId="4ED115EC" wp14:editId="751E4746">
+          <wp:inline distT="0" distB="0" distL="0" distR="0" wp14:anchorId="4ED115EC" wp14:editId="2DB3D59D">
             <wp:extent cx="3600000" cy="2790154"/>
             <wp:effectExtent l="19050" t="19050" r="19685" b="10795"/>
             <wp:docPr id="36" name="Afbeelding 36"/>
@@ -1521,7 +1767,7 @@
                     <pic:cNvPicPr/>
                   </pic:nvPicPr>
                   <pic:blipFill>
-                    <a:blip r:embed="rId11">
+                    <a:blip r:embed="rId15">
                       <a:extLst>
                         <a:ext uri="{28A0092B-C50C-407E-A947-70E740481C1C}">
                           <a14:useLocalDpi xmlns:a14="http://schemas.microsoft.com/office/drawing/2010/main" val="0"/>
@@ -1616,7 +1862,7 @@
                     <pic:cNvPicPr/>
                   </pic:nvPicPr>
                   <pic:blipFill rotWithShape="1">
-                    <a:blip r:embed="rId12"/>
+                    <a:blip r:embed="rId16"/>
                     <a:srcRect r="1186"/>
                     <a:stretch/>
                   </pic:blipFill>
@@ -1908,9 +2154,9 @@
           <w:noProof/>
         </w:rPr>
         <w:drawing>
-          <wp:inline distT="0" distB="0" distL="0" distR="0" wp14:anchorId="030CB3A1" wp14:editId="412EFD83">
-            <wp:extent cx="3600000" cy="2790604"/>
-            <wp:effectExtent l="19050" t="19050" r="19685" b="10160"/>
+          <wp:inline distT="0" distB="0" distL="0" distR="0" wp14:anchorId="030CB3A1" wp14:editId="125F7D69">
+            <wp:extent cx="3854649" cy="2988000"/>
+            <wp:effectExtent l="19050" t="19050" r="12700" b="22225"/>
             <wp:docPr id="40" name="Afbeelding 40"/>
             <wp:cNvGraphicFramePr>
               <a:graphicFrameLocks xmlns:a="http://schemas.openxmlformats.org/drawingml/2006/main" noChangeAspect="1"/>
@@ -1923,7 +2169,554 @@
                     <pic:cNvPicPr/>
                   </pic:nvPicPr>
                   <pic:blipFill>
-                    <a:blip r:embed="rId13">
+                    <a:blip r:embed="rId17">
+                      <a:extLst>
+                        <a:ext uri="{28A0092B-C50C-407E-A947-70E740481C1C}">
+                          <a14:useLocalDpi xmlns:a14="http://schemas.microsoft.com/office/drawing/2010/main" val="0"/>
+                        </a:ext>
+                      </a:extLst>
+                    </a:blip>
+                    <a:stretch>
+                      <a:fillRect/>
+                    </a:stretch>
+                  </pic:blipFill>
+                  <pic:spPr>
+                    <a:xfrm>
+                      <a:off x="0" y="0"/>
+                      <a:ext cx="3854649" cy="2988000"/>
+                    </a:xfrm>
+                    <a:prstGeom prst="rect">
+                      <a:avLst/>
+                    </a:prstGeom>
+                    <a:ln>
+                      <a:solidFill>
+                        <a:schemeClr val="bg1">
+                          <a:lumMod val="65000"/>
+                        </a:schemeClr>
+                      </a:solidFill>
+                    </a:ln>
+                  </pic:spPr>
+                </pic:pic>
+              </a:graphicData>
+            </a:graphic>
+          </wp:inline>
+        </w:drawing>
+      </w:r>
+      <w:r>
+        <w:rPr>
+          <w:noProof/>
+          <w:sz w:val="36"/>
+          <w:szCs w:val="36"/>
+        </w:rPr>
+        <w:br/>
+      </w:r>
+    </w:p>
+    <w:p>
+      <w:pPr>
+        <w:pStyle w:val="Kop1"/>
+        <w:numPr>
+          <w:ilvl w:val="1"/>
+          <w:numId w:val="3"/>
+        </w:numPr>
+        <w:rPr>
+          <w:rFonts w:ascii="Open Sans Light" w:eastAsia="Arial" w:hAnsi="Open Sans Light" w:cs="Open Sans Light"/>
+          <w:color w:val="262626" w:themeColor="text1" w:themeTint="D9"/>
+          <w:sz w:val="18"/>
+          <w:szCs w:val="18"/>
+        </w:rPr>
+      </w:pPr>
+      <w:r>
+        <w:rPr>
+          <w:rFonts w:ascii="Open Sans Light" w:eastAsia="Arial" w:hAnsi="Open Sans Light" w:cs="Open Sans Light"/>
+          <w:color w:val="262626" w:themeColor="text1" w:themeTint="D9"/>
+          <w:sz w:val="18"/>
+          <w:szCs w:val="18"/>
+        </w:rPr>
+        <w:t xml:space="preserve">Nadien kan geselecteerd worden wat allemaal extra moet uitgevoerd worden. </w:t>
+      </w:r>
+      <w:r>
+        <w:rPr>
+          <w:rFonts w:ascii="Open Sans Light" w:eastAsia="Arial" w:hAnsi="Open Sans Light" w:cs="Open Sans Light"/>
+          <w:color w:val="262626" w:themeColor="text1" w:themeTint="D9"/>
+          <w:sz w:val="18"/>
+          <w:szCs w:val="18"/>
+        </w:rPr>
+        <w:br/>
+      </w:r>
+      <w:r>
+        <w:rPr>
+          <w:rFonts w:ascii="Open Sans Light" w:eastAsia="Arial" w:hAnsi="Open Sans Light" w:cs="Open Sans Light"/>
+          <w:color w:val="262626" w:themeColor="text1" w:themeTint="D9"/>
+          <w:sz w:val="18"/>
+          <w:szCs w:val="18"/>
+        </w:rPr>
+        <w:t xml:space="preserve">Standaard laat u alles aangevinkt. Klik op ‘ </w:t>
+      </w:r>
+      <w:r>
+        <w:rPr>
+          <w:rFonts w:ascii="Open Sans Light" w:eastAsia="Arial" w:hAnsi="Open Sans Light" w:cs="Open Sans Light"/>
+          <w:b/>
+          <w:bCs/>
+          <w:color w:val="262626" w:themeColor="text1" w:themeTint="D9"/>
+          <w:sz w:val="18"/>
+          <w:szCs w:val="18"/>
+        </w:rPr>
+        <w:t>Volgende &gt;</w:t>
+      </w:r>
+      <w:r>
+        <w:rPr>
+          <w:rFonts w:ascii="Open Sans Light" w:eastAsia="Arial" w:hAnsi="Open Sans Light" w:cs="Open Sans Light"/>
+          <w:color w:val="262626" w:themeColor="text1" w:themeTint="D9"/>
+          <w:sz w:val="18"/>
+          <w:szCs w:val="18"/>
+        </w:rPr>
+        <w:t xml:space="preserve"> ’ om verder te gaan</w:t>
+      </w:r>
+      <w:r>
+        <w:rPr>
+          <w:rFonts w:ascii="Open Sans Light" w:eastAsia="Arial" w:hAnsi="Open Sans Light" w:cs="Open Sans Light"/>
+          <w:color w:val="262626" w:themeColor="text1" w:themeTint="D9"/>
+          <w:sz w:val="18"/>
+          <w:szCs w:val="18"/>
+        </w:rPr>
+        <w:t xml:space="preserve"> :</w:t>
+      </w:r>
+      <w:r>
+        <w:rPr>
+          <w:rFonts w:ascii="Open Sans Light" w:eastAsia="Arial" w:hAnsi="Open Sans Light" w:cs="Open Sans Light"/>
+          <w:color w:val="262626" w:themeColor="text1" w:themeTint="D9"/>
+          <w:sz w:val="16"/>
+          <w:szCs w:val="16"/>
+        </w:rPr>
+        <w:br/>
+      </w:r>
+      <w:r>
+        <w:rPr>
+          <w:rFonts w:ascii="Open Sans Light" w:eastAsia="Arial" w:hAnsi="Open Sans Light" w:cs="Open Sans Light"/>
+          <w:color w:val="262626" w:themeColor="text1" w:themeTint="D9"/>
+          <w:sz w:val="18"/>
+          <w:szCs w:val="18"/>
+        </w:rPr>
+        <w:br/>
+      </w:r>
+      <w:r>
+        <w:rPr>
+          <w:noProof/>
+        </w:rPr>
+        <w:drawing>
+          <wp:inline distT="0" distB="0" distL="0" distR="0" wp14:anchorId="22ABEF14" wp14:editId="7C59AD77">
+            <wp:extent cx="3854650" cy="2988000"/>
+            <wp:effectExtent l="19050" t="19050" r="12700" b="22225"/>
+            <wp:docPr id="7" name="Afbeelding 7"/>
+            <wp:cNvGraphicFramePr>
+              <a:graphicFrameLocks xmlns:a="http://schemas.openxmlformats.org/drawingml/2006/main" noChangeAspect="1"/>
+            </wp:cNvGraphicFramePr>
+            <a:graphic xmlns:a="http://schemas.openxmlformats.org/drawingml/2006/main">
+              <a:graphicData uri="http://schemas.openxmlformats.org/drawingml/2006/picture">
+                <pic:pic xmlns:pic="http://schemas.openxmlformats.org/drawingml/2006/picture">
+                  <pic:nvPicPr>
+                    <pic:cNvPr id="1" name=""/>
+                    <pic:cNvPicPr/>
+                  </pic:nvPicPr>
+                  <pic:blipFill>
+                    <a:blip r:embed="rId18">
+                      <a:extLst>
+                        <a:ext uri="{28A0092B-C50C-407E-A947-70E740481C1C}">
+                          <a14:useLocalDpi xmlns:a14="http://schemas.microsoft.com/office/drawing/2010/main" val="0"/>
+                        </a:ext>
+                      </a:extLst>
+                    </a:blip>
+                    <a:stretch>
+                      <a:fillRect/>
+                    </a:stretch>
+                  </pic:blipFill>
+                  <pic:spPr>
+                    <a:xfrm>
+                      <a:off x="0" y="0"/>
+                      <a:ext cx="3854650" cy="2988000"/>
+                    </a:xfrm>
+                    <a:prstGeom prst="rect">
+                      <a:avLst/>
+                    </a:prstGeom>
+                    <a:ln>
+                      <a:solidFill>
+                        <a:schemeClr val="bg1">
+                          <a:lumMod val="65000"/>
+                        </a:schemeClr>
+                      </a:solidFill>
+                    </a:ln>
+                  </pic:spPr>
+                </pic:pic>
+              </a:graphicData>
+            </a:graphic>
+          </wp:inline>
+        </w:drawing>
+      </w:r>
+    </w:p>
+    <w:p/>
+    <w:p/>
+    <w:p/>
+    <w:p>
+      <w:pPr>
+        <w:pStyle w:val="Kop1"/>
+        <w:numPr>
+          <w:ilvl w:val="1"/>
+          <w:numId w:val="3"/>
+        </w:numPr>
+        <w:rPr>
+          <w:rFonts w:ascii="Open Sans Light" w:eastAsia="Arial" w:hAnsi="Open Sans Light" w:cs="Open Sans Light"/>
+          <w:color w:val="262626" w:themeColor="text1" w:themeTint="D9"/>
+          <w:sz w:val="16"/>
+          <w:szCs w:val="16"/>
+        </w:rPr>
+      </w:pPr>
+      <w:r>
+        <w:rPr>
+          <w:rFonts w:ascii="Open Sans Light" w:eastAsia="Arial" w:hAnsi="Open Sans Light" w:cs="Open Sans Light"/>
+          <w:color w:val="262626" w:themeColor="text1" w:themeTint="D9"/>
+          <w:sz w:val="18"/>
+          <w:szCs w:val="18"/>
+        </w:rPr>
+        <w:t xml:space="preserve">Kies vervolgens de weergavetaal en/of </w:t>
+      </w:r>
+      <w:r>
+        <w:rPr>
+          <w:rFonts w:ascii="Open Sans Light" w:eastAsia="Arial" w:hAnsi="Open Sans Light" w:cs="Open Sans Light"/>
+          <w:color w:val="262626" w:themeColor="text1" w:themeTint="D9"/>
+          <w:sz w:val="18"/>
+          <w:szCs w:val="18"/>
+        </w:rPr>
+        <w:t xml:space="preserve">correcte toetsenbordindeling. Klik op ‘ </w:t>
+      </w:r>
+      <w:r>
+        <w:rPr>
+          <w:rFonts w:ascii="Open Sans Light" w:eastAsia="Arial" w:hAnsi="Open Sans Light" w:cs="Open Sans Light"/>
+          <w:b/>
+          <w:bCs/>
+          <w:color w:val="262626" w:themeColor="text1" w:themeTint="D9"/>
+          <w:sz w:val="18"/>
+          <w:szCs w:val="18"/>
+        </w:rPr>
+        <w:t>Volgende &gt;</w:t>
+      </w:r>
+      <w:r>
+        <w:rPr>
+          <w:rFonts w:ascii="Open Sans Light" w:eastAsia="Arial" w:hAnsi="Open Sans Light" w:cs="Open Sans Light"/>
+          <w:color w:val="262626" w:themeColor="text1" w:themeTint="D9"/>
+          <w:sz w:val="18"/>
+          <w:szCs w:val="18"/>
+        </w:rPr>
+        <w:t xml:space="preserve"> ’ om verder te gaan :</w:t>
+      </w:r>
+      <w:r>
+        <w:rPr>
+          <w:rFonts w:ascii="Open Sans Light" w:eastAsia="Arial" w:hAnsi="Open Sans Light" w:cs="Open Sans Light"/>
+          <w:color w:val="262626" w:themeColor="text1" w:themeTint="D9"/>
+          <w:sz w:val="18"/>
+          <w:szCs w:val="18"/>
+        </w:rPr>
+        <w:br/>
+      </w:r>
+      <w:r>
+        <w:rPr>
+          <w:rFonts w:ascii="Open Sans Light" w:eastAsia="Arial" w:hAnsi="Open Sans Light" w:cs="Open Sans Light"/>
+          <w:color w:val="262626" w:themeColor="text1" w:themeTint="D9"/>
+          <w:sz w:val="16"/>
+          <w:szCs w:val="16"/>
+        </w:rPr>
+        <w:br/>
+      </w:r>
+      <w:r>
+        <w:rPr>
+          <w:noProof/>
+        </w:rPr>
+        <w:drawing>
+          <wp:inline distT="0" distB="0" distL="0" distR="0" wp14:anchorId="67F8C440" wp14:editId="10CE8B2A">
+            <wp:extent cx="3854649" cy="2988000"/>
+            <wp:effectExtent l="19050" t="19050" r="12700" b="22225"/>
+            <wp:docPr id="43" name="Afbeelding 43"/>
+            <wp:cNvGraphicFramePr>
+              <a:graphicFrameLocks xmlns:a="http://schemas.openxmlformats.org/drawingml/2006/main" noChangeAspect="1"/>
+            </wp:cNvGraphicFramePr>
+            <a:graphic xmlns:a="http://schemas.openxmlformats.org/drawingml/2006/main">
+              <a:graphicData uri="http://schemas.openxmlformats.org/drawingml/2006/picture">
+                <pic:pic xmlns:pic="http://schemas.openxmlformats.org/drawingml/2006/picture">
+                  <pic:nvPicPr>
+                    <pic:cNvPr id="1" name=""/>
+                    <pic:cNvPicPr/>
+                  </pic:nvPicPr>
+                  <pic:blipFill>
+                    <a:blip r:embed="rId19">
+                      <a:extLst>
+                        <a:ext uri="{28A0092B-C50C-407E-A947-70E740481C1C}">
+                          <a14:useLocalDpi xmlns:a14="http://schemas.microsoft.com/office/drawing/2010/main" val="0"/>
+                        </a:ext>
+                      </a:extLst>
+                    </a:blip>
+                    <a:stretch>
+                      <a:fillRect/>
+                    </a:stretch>
+                  </pic:blipFill>
+                  <pic:spPr>
+                    <a:xfrm>
+                      <a:off x="0" y="0"/>
+                      <a:ext cx="3854649" cy="2988000"/>
+                    </a:xfrm>
+                    <a:prstGeom prst="rect">
+                      <a:avLst/>
+                    </a:prstGeom>
+                    <a:ln>
+                      <a:solidFill>
+                        <a:schemeClr val="bg1">
+                          <a:lumMod val="65000"/>
+                        </a:schemeClr>
+                      </a:solidFill>
+                    </a:ln>
+                  </pic:spPr>
+                </pic:pic>
+              </a:graphicData>
+            </a:graphic>
+          </wp:inline>
+        </w:drawing>
+      </w:r>
+      <w:r>
+        <w:rPr>
+          <w:rFonts w:ascii="Open Sans Light" w:eastAsia="Arial" w:hAnsi="Open Sans Light" w:cs="Open Sans Light"/>
+          <w:color w:val="262626" w:themeColor="text1" w:themeTint="D9"/>
+          <w:sz w:val="16"/>
+          <w:szCs w:val="16"/>
+        </w:rPr>
+        <w:br/>
+      </w:r>
+    </w:p>
+    <w:p>
+      <w:pPr>
+        <w:pStyle w:val="Kop1"/>
+        <w:numPr>
+          <w:ilvl w:val="1"/>
+          <w:numId w:val="3"/>
+        </w:numPr>
+        <w:rPr>
+          <w:rFonts w:ascii="Open Sans Light" w:eastAsia="Arial" w:hAnsi="Open Sans Light" w:cs="Open Sans Light"/>
+          <w:color w:val="262626" w:themeColor="text1" w:themeTint="D9"/>
+          <w:sz w:val="18"/>
+          <w:szCs w:val="18"/>
+        </w:rPr>
+      </w:pPr>
+      <w:r>
+        <w:rPr>
+          <w:rFonts w:ascii="Open Sans Light" w:eastAsia="Arial" w:hAnsi="Open Sans Light" w:cs="Open Sans Light"/>
+          <w:color w:val="262626" w:themeColor="text1" w:themeTint="D9"/>
+          <w:sz w:val="18"/>
+          <w:szCs w:val="18"/>
+        </w:rPr>
+        <w:t>ENKEL indien de taak ‘</w:t>
+      </w:r>
+      <w:r>
+        <w:rPr>
+          <w:rFonts w:ascii="Open Sans Light" w:eastAsia="Arial" w:hAnsi="Open Sans Light" w:cs="Open Sans Light"/>
+          <w:b/>
+          <w:bCs/>
+          <w:color w:val="262626" w:themeColor="text1" w:themeTint="D9"/>
+          <w:sz w:val="18"/>
+          <w:szCs w:val="18"/>
+        </w:rPr>
+        <w:t>Wijzig de Windows computernaam</w:t>
+      </w:r>
+      <w:r>
+        <w:rPr>
+          <w:rFonts w:ascii="Open Sans Light" w:eastAsia="Arial" w:hAnsi="Open Sans Light" w:cs="Open Sans Light"/>
+          <w:color w:val="262626" w:themeColor="text1" w:themeTint="D9"/>
+          <w:sz w:val="18"/>
+          <w:szCs w:val="18"/>
+        </w:rPr>
+        <w:t>’ werd aangevinkt :</w:t>
+      </w:r>
+      <w:r>
+        <w:rPr>
+          <w:rFonts w:ascii="Open Sans Light" w:eastAsia="Arial" w:hAnsi="Open Sans Light" w:cs="Open Sans Light"/>
+          <w:color w:val="262626" w:themeColor="text1" w:themeTint="D9"/>
+          <w:sz w:val="18"/>
+          <w:szCs w:val="18"/>
+        </w:rPr>
+        <w:br/>
+      </w:r>
+      <w:r>
+        <w:rPr>
+          <w:rFonts w:ascii="Open Sans Light" w:eastAsia="Arial" w:hAnsi="Open Sans Light" w:cs="Open Sans Light"/>
+          <w:i/>
+          <w:iCs/>
+          <w:color w:val="262626" w:themeColor="text1" w:themeTint="D9"/>
+          <w:sz w:val="16"/>
+          <w:szCs w:val="16"/>
+        </w:rPr>
+        <w:t>Standaard niet zichtbaar</w:t>
+      </w:r>
+      <w:r>
+        <w:rPr>
+          <w:rFonts w:ascii="Open Sans Light" w:eastAsia="Arial" w:hAnsi="Open Sans Light" w:cs="Open Sans Light"/>
+          <w:color w:val="262626" w:themeColor="text1" w:themeTint="D9"/>
+          <w:sz w:val="18"/>
+          <w:szCs w:val="18"/>
+        </w:rPr>
+        <w:br/>
+      </w:r>
+      <w:r>
+        <w:rPr>
+          <w:rFonts w:ascii="Open Sans Light" w:eastAsia="Arial" w:hAnsi="Open Sans Light" w:cs="Open Sans Light"/>
+          <w:color w:val="262626" w:themeColor="text1" w:themeTint="D9"/>
+          <w:sz w:val="18"/>
+          <w:szCs w:val="18"/>
+        </w:rPr>
+        <w:br/>
+      </w:r>
+      <w:r>
+        <w:rPr>
+          <w:noProof/>
+        </w:rPr>
+        <w:drawing>
+          <wp:inline distT="0" distB="0" distL="0" distR="0" wp14:anchorId="3173C60B" wp14:editId="389EC6EF">
+            <wp:extent cx="3854649" cy="2988000"/>
+            <wp:effectExtent l="19050" t="19050" r="12700" b="22225"/>
+            <wp:docPr id="8" name="Afbeelding 8"/>
+            <wp:cNvGraphicFramePr>
+              <a:graphicFrameLocks xmlns:a="http://schemas.openxmlformats.org/drawingml/2006/main" noChangeAspect="1"/>
+            </wp:cNvGraphicFramePr>
+            <a:graphic xmlns:a="http://schemas.openxmlformats.org/drawingml/2006/main">
+              <a:graphicData uri="http://schemas.openxmlformats.org/drawingml/2006/picture">
+                <pic:pic xmlns:pic="http://schemas.openxmlformats.org/drawingml/2006/picture">
+                  <pic:nvPicPr>
+                    <pic:cNvPr id="1" name=""/>
+                    <pic:cNvPicPr/>
+                  </pic:nvPicPr>
+                  <pic:blipFill>
+                    <a:blip r:embed="rId20">
+                      <a:extLst>
+                        <a:ext uri="{28A0092B-C50C-407E-A947-70E740481C1C}">
+                          <a14:useLocalDpi xmlns:a14="http://schemas.microsoft.com/office/drawing/2010/main" val="0"/>
+                        </a:ext>
+                      </a:extLst>
+                    </a:blip>
+                    <a:stretch>
+                      <a:fillRect/>
+                    </a:stretch>
+                  </pic:blipFill>
+                  <pic:spPr>
+                    <a:xfrm>
+                      <a:off x="0" y="0"/>
+                      <a:ext cx="3854649" cy="2988000"/>
+                    </a:xfrm>
+                    <a:prstGeom prst="rect">
+                      <a:avLst/>
+                    </a:prstGeom>
+                    <a:ln>
+                      <a:solidFill>
+                        <a:schemeClr val="bg1">
+                          <a:lumMod val="65000"/>
+                        </a:schemeClr>
+                      </a:solidFill>
+                    </a:ln>
+                  </pic:spPr>
+                </pic:pic>
+              </a:graphicData>
+            </a:graphic>
+          </wp:inline>
+        </w:drawing>
+      </w:r>
+    </w:p>
+    <w:p>
+      <w:pPr>
+        <w:rPr>
+          <w:rFonts w:ascii="Open Sans Light" w:eastAsia="Arial" w:hAnsi="Open Sans Light" w:cs="Open Sans Light"/>
+          <w:color w:val="262626" w:themeColor="text1" w:themeTint="D9"/>
+          <w:sz w:val="18"/>
+          <w:szCs w:val="18"/>
+        </w:rPr>
+      </w:pPr>
+    </w:p>
+    <w:p>
+      <w:pPr>
+        <w:pStyle w:val="Kop1"/>
+        <w:numPr>
+          <w:ilvl w:val="1"/>
+          <w:numId w:val="3"/>
+        </w:numPr>
+        <w:rPr>
+          <w:rFonts w:ascii="Open Sans Light" w:eastAsia="Arial" w:hAnsi="Open Sans Light" w:cs="Open Sans Light"/>
+          <w:color w:val="262626" w:themeColor="text1" w:themeTint="D9"/>
+          <w:sz w:val="18"/>
+          <w:szCs w:val="18"/>
+        </w:rPr>
+      </w:pPr>
+      <w:r>
+        <w:rPr>
+          <w:rFonts w:ascii="Open Sans Light" w:eastAsia="Arial" w:hAnsi="Open Sans Light" w:cs="Open Sans Light"/>
+          <w:color w:val="262626" w:themeColor="text1" w:themeTint="D9"/>
+          <w:sz w:val="18"/>
+          <w:szCs w:val="18"/>
+        </w:rPr>
+        <w:lastRenderedPageBreak/>
+        <w:t xml:space="preserve">Er volgt nogmaals een oplijsting van de gekozen opties, Klik vervolgens op ‘ </w:t>
+      </w:r>
+      <w:r>
+        <w:rPr>
+          <w:rFonts w:ascii="Open Sans Light" w:eastAsia="Arial" w:hAnsi="Open Sans Light" w:cs="Open Sans Light"/>
+          <w:b/>
+          <w:bCs/>
+          <w:color w:val="262626" w:themeColor="text1" w:themeTint="D9"/>
+          <w:sz w:val="18"/>
+          <w:szCs w:val="18"/>
+        </w:rPr>
+        <w:t>Installeren</w:t>
+      </w:r>
+      <w:r>
+        <w:rPr>
+          <w:rFonts w:ascii="Open Sans Light" w:eastAsia="Arial" w:hAnsi="Open Sans Light" w:cs="Open Sans Light"/>
+          <w:color w:val="262626" w:themeColor="text1" w:themeTint="D9"/>
+          <w:sz w:val="18"/>
+          <w:szCs w:val="18"/>
+        </w:rPr>
+        <w:t xml:space="preserve"> ’.</w:t>
+      </w:r>
+      <w:r>
+        <w:rPr>
+          <w:rFonts w:ascii="Open Sans Light" w:eastAsia="Arial" w:hAnsi="Open Sans Light" w:cs="Open Sans Light"/>
+          <w:color w:val="262626" w:themeColor="text1" w:themeTint="D9"/>
+          <w:sz w:val="18"/>
+          <w:szCs w:val="18"/>
+        </w:rPr>
+        <w:br/>
+      </w:r>
+      <w:r>
+        <w:rPr>
+          <w:rFonts w:ascii="Open Sans Light" w:eastAsia="Arial" w:hAnsi="Open Sans Light" w:cs="Open Sans Light"/>
+          <w:color w:val="262626" w:themeColor="text1" w:themeTint="D9"/>
+          <w:sz w:val="18"/>
+          <w:szCs w:val="18"/>
+        </w:rPr>
+        <w:br/>
+      </w:r>
+      <w:r>
+        <w:rPr>
+          <w:noProof/>
+        </w:rPr>
+        <w:drawing>
+          <wp:inline distT="0" distB="0" distL="0" distR="0" wp14:anchorId="1DF0FFA8" wp14:editId="6ADDE863">
+            <wp:extent cx="3600000" cy="2790604"/>
+            <wp:effectExtent l="19050" t="19050" r="19685" b="10160"/>
+            <wp:docPr id="44" name="Afbeelding 44"/>
+            <wp:cNvGraphicFramePr>
+              <a:graphicFrameLocks xmlns:a="http://schemas.openxmlformats.org/drawingml/2006/main" noChangeAspect="1"/>
+            </wp:cNvGraphicFramePr>
+            <a:graphic xmlns:a="http://schemas.openxmlformats.org/drawingml/2006/main">
+              <a:graphicData uri="http://schemas.openxmlformats.org/drawingml/2006/picture">
+                <pic:pic xmlns:pic="http://schemas.openxmlformats.org/drawingml/2006/picture">
+                  <pic:nvPicPr>
+                    <pic:cNvPr id="1" name=""/>
+                    <pic:cNvPicPr/>
+                  </pic:nvPicPr>
+                  <pic:blipFill>
+                    <a:blip r:embed="rId21">
                       <a:extLst>
                         <a:ext uri="{28A0092B-C50C-407E-A947-70E740481C1C}">
                           <a14:useLocalDpi xmlns:a14="http://schemas.microsoft.com/office/drawing/2010/main" val="0"/>
@@ -1958,554 +2751,6 @@
       </w:r>
       <w:r>
         <w:rPr>
-          <w:noProof/>
-          <w:sz w:val="36"/>
-          <w:szCs w:val="36"/>
-        </w:rPr>
-        <w:br/>
-      </w:r>
-    </w:p>
-    <w:p>
-      <w:pPr>
-        <w:pStyle w:val="Kop1"/>
-        <w:numPr>
-          <w:ilvl w:val="1"/>
-          <w:numId w:val="3"/>
-        </w:numPr>
-        <w:rPr>
-          <w:rFonts w:ascii="Open Sans Light" w:eastAsia="Arial" w:hAnsi="Open Sans Light" w:cs="Open Sans Light"/>
-          <w:color w:val="262626" w:themeColor="text1" w:themeTint="D9"/>
-          <w:sz w:val="18"/>
-          <w:szCs w:val="18"/>
-        </w:rPr>
-      </w:pPr>
-      <w:r>
-        <w:rPr>
-          <w:rFonts w:ascii="Open Sans Light" w:eastAsia="Arial" w:hAnsi="Open Sans Light" w:cs="Open Sans Light"/>
-          <w:color w:val="262626" w:themeColor="text1" w:themeTint="D9"/>
-          <w:sz w:val="18"/>
-          <w:szCs w:val="18"/>
-        </w:rPr>
-        <w:t xml:space="preserve">Nadien kan geselecteerd worden wat allemaal extra moet uitgevoerd worden. </w:t>
-      </w:r>
-      <w:r>
-        <w:rPr>
-          <w:rFonts w:ascii="Open Sans Light" w:eastAsia="Arial" w:hAnsi="Open Sans Light" w:cs="Open Sans Light"/>
-          <w:color w:val="262626" w:themeColor="text1" w:themeTint="D9"/>
-          <w:sz w:val="18"/>
-          <w:szCs w:val="18"/>
-        </w:rPr>
-        <w:br/>
-      </w:r>
-      <w:r>
-        <w:rPr>
-          <w:rFonts w:ascii="Open Sans Light" w:eastAsia="Arial" w:hAnsi="Open Sans Light" w:cs="Open Sans Light"/>
-          <w:color w:val="262626" w:themeColor="text1" w:themeTint="D9"/>
-          <w:sz w:val="18"/>
-          <w:szCs w:val="18"/>
-        </w:rPr>
-        <w:t xml:space="preserve">Standaard laat u alles aangevinkt. Klik op ‘ </w:t>
-      </w:r>
-      <w:r>
-        <w:rPr>
-          <w:rFonts w:ascii="Open Sans Light" w:eastAsia="Arial" w:hAnsi="Open Sans Light" w:cs="Open Sans Light"/>
-          <w:b/>
-          <w:bCs/>
-          <w:color w:val="262626" w:themeColor="text1" w:themeTint="D9"/>
-          <w:sz w:val="18"/>
-          <w:szCs w:val="18"/>
-        </w:rPr>
-        <w:t>Volgende &gt;</w:t>
-      </w:r>
-      <w:r>
-        <w:rPr>
-          <w:rFonts w:ascii="Open Sans Light" w:eastAsia="Arial" w:hAnsi="Open Sans Light" w:cs="Open Sans Light"/>
-          <w:color w:val="262626" w:themeColor="text1" w:themeTint="D9"/>
-          <w:sz w:val="18"/>
-          <w:szCs w:val="18"/>
-        </w:rPr>
-        <w:t xml:space="preserve"> ’ om verder te gaan</w:t>
-      </w:r>
-      <w:r>
-        <w:rPr>
-          <w:rFonts w:ascii="Open Sans Light" w:eastAsia="Arial" w:hAnsi="Open Sans Light" w:cs="Open Sans Light"/>
-          <w:color w:val="262626" w:themeColor="text1" w:themeTint="D9"/>
-          <w:sz w:val="18"/>
-          <w:szCs w:val="18"/>
-        </w:rPr>
-        <w:t xml:space="preserve"> :</w:t>
-      </w:r>
-      <w:r>
-        <w:rPr>
-          <w:rFonts w:ascii="Open Sans Light" w:eastAsia="Arial" w:hAnsi="Open Sans Light" w:cs="Open Sans Light"/>
-          <w:color w:val="262626" w:themeColor="text1" w:themeTint="D9"/>
-          <w:sz w:val="16"/>
-          <w:szCs w:val="16"/>
-        </w:rPr>
-        <w:br/>
-      </w:r>
-      <w:r>
-        <w:rPr>
-          <w:rFonts w:ascii="Open Sans Light" w:eastAsia="Arial" w:hAnsi="Open Sans Light" w:cs="Open Sans Light"/>
-          <w:color w:val="262626" w:themeColor="text1" w:themeTint="D9"/>
-          <w:sz w:val="18"/>
-          <w:szCs w:val="18"/>
-        </w:rPr>
-        <w:br/>
-      </w:r>
-      <w:r>
-        <w:rPr>
-          <w:noProof/>
-        </w:rPr>
-        <w:drawing>
-          <wp:inline distT="0" distB="0" distL="0" distR="0" wp14:anchorId="303C4D91" wp14:editId="08CB9C37">
-            <wp:extent cx="3600000" cy="2790604"/>
-            <wp:effectExtent l="19050" t="19050" r="19685" b="10160"/>
-            <wp:docPr id="6" name="Afbeelding 6"/>
-            <wp:cNvGraphicFramePr>
-              <a:graphicFrameLocks xmlns:a="http://schemas.openxmlformats.org/drawingml/2006/main" noChangeAspect="1"/>
-            </wp:cNvGraphicFramePr>
-            <a:graphic xmlns:a="http://schemas.openxmlformats.org/drawingml/2006/main">
-              <a:graphicData uri="http://schemas.openxmlformats.org/drawingml/2006/picture">
-                <pic:pic xmlns:pic="http://schemas.openxmlformats.org/drawingml/2006/picture">
-                  <pic:nvPicPr>
-                    <pic:cNvPr id="1" name=""/>
-                    <pic:cNvPicPr/>
-                  </pic:nvPicPr>
-                  <pic:blipFill>
-                    <a:blip r:embed="rId14">
-                      <a:extLst>
-                        <a:ext uri="{28A0092B-C50C-407E-A947-70E740481C1C}">
-                          <a14:useLocalDpi xmlns:a14="http://schemas.microsoft.com/office/drawing/2010/main" val="0"/>
-                        </a:ext>
-                      </a:extLst>
-                    </a:blip>
-                    <a:stretch>
-                      <a:fillRect/>
-                    </a:stretch>
-                  </pic:blipFill>
-                  <pic:spPr>
-                    <a:xfrm>
-                      <a:off x="0" y="0"/>
-                      <a:ext cx="3600000" cy="2790604"/>
-                    </a:xfrm>
-                    <a:prstGeom prst="rect">
-                      <a:avLst/>
-                    </a:prstGeom>
-                    <a:ln>
-                      <a:solidFill>
-                        <a:schemeClr val="bg1">
-                          <a:lumMod val="65000"/>
-                        </a:schemeClr>
-                      </a:solidFill>
-                    </a:ln>
-                  </pic:spPr>
-                </pic:pic>
-              </a:graphicData>
-            </a:graphic>
-          </wp:inline>
-        </w:drawing>
-      </w:r>
-    </w:p>
-    <w:p/>
-    <w:p/>
-    <w:p/>
-    <w:p>
-      <w:pPr>
-        <w:pStyle w:val="Kop1"/>
-        <w:numPr>
-          <w:ilvl w:val="1"/>
-          <w:numId w:val="3"/>
-        </w:numPr>
-        <w:rPr>
-          <w:rFonts w:ascii="Open Sans Light" w:eastAsia="Arial" w:hAnsi="Open Sans Light" w:cs="Open Sans Light"/>
-          <w:color w:val="262626" w:themeColor="text1" w:themeTint="D9"/>
-          <w:sz w:val="16"/>
-          <w:szCs w:val="16"/>
-        </w:rPr>
-      </w:pPr>
-      <w:r>
-        <w:rPr>
-          <w:rFonts w:ascii="Open Sans Light" w:eastAsia="Arial" w:hAnsi="Open Sans Light" w:cs="Open Sans Light"/>
-          <w:color w:val="262626" w:themeColor="text1" w:themeTint="D9"/>
-          <w:sz w:val="18"/>
-          <w:szCs w:val="18"/>
-        </w:rPr>
-        <w:lastRenderedPageBreak/>
-        <w:t xml:space="preserve">Kies vervolgens de weergavetaal en/of </w:t>
-      </w:r>
-      <w:r>
-        <w:rPr>
-          <w:rFonts w:ascii="Open Sans Light" w:eastAsia="Arial" w:hAnsi="Open Sans Light" w:cs="Open Sans Light"/>
-          <w:color w:val="262626" w:themeColor="text1" w:themeTint="D9"/>
-          <w:sz w:val="18"/>
-          <w:szCs w:val="18"/>
-        </w:rPr>
-        <w:t xml:space="preserve">correcte toetsenbordindeling. Klik op ‘ </w:t>
-      </w:r>
-      <w:r>
-        <w:rPr>
-          <w:rFonts w:ascii="Open Sans Light" w:eastAsia="Arial" w:hAnsi="Open Sans Light" w:cs="Open Sans Light"/>
-          <w:b/>
-          <w:bCs/>
-          <w:color w:val="262626" w:themeColor="text1" w:themeTint="D9"/>
-          <w:sz w:val="18"/>
-          <w:szCs w:val="18"/>
-        </w:rPr>
-        <w:t>Volgende &gt;</w:t>
-      </w:r>
-      <w:r>
-        <w:rPr>
-          <w:rFonts w:ascii="Open Sans Light" w:eastAsia="Arial" w:hAnsi="Open Sans Light" w:cs="Open Sans Light"/>
-          <w:color w:val="262626" w:themeColor="text1" w:themeTint="D9"/>
-          <w:sz w:val="18"/>
-          <w:szCs w:val="18"/>
-        </w:rPr>
-        <w:t xml:space="preserve"> ’ om verder te gaan :</w:t>
-      </w:r>
-      <w:r>
-        <w:rPr>
-          <w:rFonts w:ascii="Open Sans Light" w:eastAsia="Arial" w:hAnsi="Open Sans Light" w:cs="Open Sans Light"/>
-          <w:color w:val="262626" w:themeColor="text1" w:themeTint="D9"/>
-          <w:sz w:val="18"/>
-          <w:szCs w:val="18"/>
-        </w:rPr>
-        <w:br/>
-      </w:r>
-      <w:r>
-        <w:rPr>
-          <w:rFonts w:ascii="Open Sans Light" w:eastAsia="Arial" w:hAnsi="Open Sans Light" w:cs="Open Sans Light"/>
-          <w:color w:val="262626" w:themeColor="text1" w:themeTint="D9"/>
-          <w:sz w:val="16"/>
-          <w:szCs w:val="16"/>
-        </w:rPr>
-        <w:br/>
-      </w:r>
-      <w:r>
-        <w:rPr>
-          <w:noProof/>
-        </w:rPr>
-        <w:drawing>
-          <wp:inline distT="0" distB="0" distL="0" distR="0" wp14:anchorId="67F8C440" wp14:editId="52DB33A4">
-            <wp:extent cx="3600000" cy="2790604"/>
-            <wp:effectExtent l="19050" t="19050" r="19685" b="10160"/>
-            <wp:docPr id="43" name="Afbeelding 43"/>
-            <wp:cNvGraphicFramePr>
-              <a:graphicFrameLocks xmlns:a="http://schemas.openxmlformats.org/drawingml/2006/main" noChangeAspect="1"/>
-            </wp:cNvGraphicFramePr>
-            <a:graphic xmlns:a="http://schemas.openxmlformats.org/drawingml/2006/main">
-              <a:graphicData uri="http://schemas.openxmlformats.org/drawingml/2006/picture">
-                <pic:pic xmlns:pic="http://schemas.openxmlformats.org/drawingml/2006/picture">
-                  <pic:nvPicPr>
-                    <pic:cNvPr id="1" name=""/>
-                    <pic:cNvPicPr/>
-                  </pic:nvPicPr>
-                  <pic:blipFill>
-                    <a:blip r:embed="rId15">
-                      <a:extLst>
-                        <a:ext uri="{28A0092B-C50C-407E-A947-70E740481C1C}">
-                          <a14:useLocalDpi xmlns:a14="http://schemas.microsoft.com/office/drawing/2010/main" val="0"/>
-                        </a:ext>
-                      </a:extLst>
-                    </a:blip>
-                    <a:stretch>
-                      <a:fillRect/>
-                    </a:stretch>
-                  </pic:blipFill>
-                  <pic:spPr>
-                    <a:xfrm>
-                      <a:off x="0" y="0"/>
-                      <a:ext cx="3600000" cy="2790604"/>
-                    </a:xfrm>
-                    <a:prstGeom prst="rect">
-                      <a:avLst/>
-                    </a:prstGeom>
-                    <a:ln>
-                      <a:solidFill>
-                        <a:schemeClr val="bg1">
-                          <a:lumMod val="65000"/>
-                        </a:schemeClr>
-                      </a:solidFill>
-                    </a:ln>
-                  </pic:spPr>
-                </pic:pic>
-              </a:graphicData>
-            </a:graphic>
-          </wp:inline>
-        </w:drawing>
-      </w:r>
-      <w:r>
-        <w:rPr>
-          <w:rFonts w:ascii="Open Sans Light" w:eastAsia="Arial" w:hAnsi="Open Sans Light" w:cs="Open Sans Light"/>
-          <w:color w:val="262626" w:themeColor="text1" w:themeTint="D9"/>
-          <w:sz w:val="16"/>
-          <w:szCs w:val="16"/>
-        </w:rPr>
-        <w:br/>
-      </w:r>
-    </w:p>
-    <w:p>
-      <w:pPr>
-        <w:pStyle w:val="Kop1"/>
-        <w:numPr>
-          <w:ilvl w:val="1"/>
-          <w:numId w:val="3"/>
-        </w:numPr>
-        <w:rPr>
-          <w:rFonts w:ascii="Open Sans Light" w:eastAsia="Arial" w:hAnsi="Open Sans Light" w:cs="Open Sans Light"/>
-          <w:color w:val="262626" w:themeColor="text1" w:themeTint="D9"/>
-          <w:sz w:val="18"/>
-          <w:szCs w:val="18"/>
-        </w:rPr>
-      </w:pPr>
-      <w:r>
-        <w:rPr>
-          <w:rFonts w:ascii="Open Sans Light" w:eastAsia="Arial" w:hAnsi="Open Sans Light" w:cs="Open Sans Light"/>
-          <w:color w:val="262626" w:themeColor="text1" w:themeTint="D9"/>
-          <w:sz w:val="18"/>
-          <w:szCs w:val="18"/>
-        </w:rPr>
-        <w:t>ENKEL indien de taak ‘</w:t>
-      </w:r>
-      <w:r>
-        <w:rPr>
-          <w:rFonts w:ascii="Open Sans Light" w:eastAsia="Arial" w:hAnsi="Open Sans Light" w:cs="Open Sans Light"/>
-          <w:b/>
-          <w:bCs/>
-          <w:color w:val="262626" w:themeColor="text1" w:themeTint="D9"/>
-          <w:sz w:val="18"/>
-          <w:szCs w:val="18"/>
-        </w:rPr>
-        <w:t>Wijzig de Windows computernaam</w:t>
-      </w:r>
-      <w:r>
-        <w:rPr>
-          <w:rFonts w:ascii="Open Sans Light" w:eastAsia="Arial" w:hAnsi="Open Sans Light" w:cs="Open Sans Light"/>
-          <w:color w:val="262626" w:themeColor="text1" w:themeTint="D9"/>
-          <w:sz w:val="18"/>
-          <w:szCs w:val="18"/>
-        </w:rPr>
-        <w:t>’ werd aangevinkt :</w:t>
-      </w:r>
-      <w:r>
-        <w:rPr>
-          <w:rFonts w:ascii="Open Sans Light" w:eastAsia="Arial" w:hAnsi="Open Sans Light" w:cs="Open Sans Light"/>
-          <w:color w:val="262626" w:themeColor="text1" w:themeTint="D9"/>
-          <w:sz w:val="18"/>
-          <w:szCs w:val="18"/>
-        </w:rPr>
-        <w:br/>
-      </w:r>
-      <w:r>
-        <w:rPr>
-          <w:rFonts w:ascii="Open Sans Light" w:eastAsia="Arial" w:hAnsi="Open Sans Light" w:cs="Open Sans Light"/>
-          <w:i/>
-          <w:iCs/>
-          <w:color w:val="262626" w:themeColor="text1" w:themeTint="D9"/>
-          <w:sz w:val="16"/>
-          <w:szCs w:val="16"/>
-        </w:rPr>
-        <w:t>Standaard niet zichtbaar</w:t>
-      </w:r>
-      <w:r>
-        <w:rPr>
-          <w:rFonts w:ascii="Open Sans Light" w:eastAsia="Arial" w:hAnsi="Open Sans Light" w:cs="Open Sans Light"/>
-          <w:color w:val="262626" w:themeColor="text1" w:themeTint="D9"/>
-          <w:sz w:val="18"/>
-          <w:szCs w:val="18"/>
-        </w:rPr>
-        <w:br/>
-      </w:r>
-      <w:r>
-        <w:rPr>
-          <w:rFonts w:ascii="Open Sans Light" w:eastAsia="Arial" w:hAnsi="Open Sans Light" w:cs="Open Sans Light"/>
-          <w:color w:val="262626" w:themeColor="text1" w:themeTint="D9"/>
-          <w:sz w:val="18"/>
-          <w:szCs w:val="18"/>
-        </w:rPr>
-        <w:br/>
-      </w:r>
-      <w:r>
-        <w:rPr>
-          <w:noProof/>
-        </w:rPr>
-        <w:drawing>
-          <wp:inline distT="0" distB="0" distL="0" distR="0" wp14:anchorId="3173C60B" wp14:editId="1B7137EB">
-            <wp:extent cx="3600000" cy="2790604"/>
-            <wp:effectExtent l="19050" t="19050" r="19685" b="10160"/>
-            <wp:docPr id="8" name="Afbeelding 8"/>
-            <wp:cNvGraphicFramePr>
-              <a:graphicFrameLocks xmlns:a="http://schemas.openxmlformats.org/drawingml/2006/main" noChangeAspect="1"/>
-            </wp:cNvGraphicFramePr>
-            <a:graphic xmlns:a="http://schemas.openxmlformats.org/drawingml/2006/main">
-              <a:graphicData uri="http://schemas.openxmlformats.org/drawingml/2006/picture">
-                <pic:pic xmlns:pic="http://schemas.openxmlformats.org/drawingml/2006/picture">
-                  <pic:nvPicPr>
-                    <pic:cNvPr id="1" name=""/>
-                    <pic:cNvPicPr/>
-                  </pic:nvPicPr>
-                  <pic:blipFill>
-                    <a:blip r:embed="rId16">
-                      <a:extLst>
-                        <a:ext uri="{28A0092B-C50C-407E-A947-70E740481C1C}">
-                          <a14:useLocalDpi xmlns:a14="http://schemas.microsoft.com/office/drawing/2010/main" val="0"/>
-                        </a:ext>
-                      </a:extLst>
-                    </a:blip>
-                    <a:stretch>
-                      <a:fillRect/>
-                    </a:stretch>
-                  </pic:blipFill>
-                  <pic:spPr>
-                    <a:xfrm>
-                      <a:off x="0" y="0"/>
-                      <a:ext cx="3600000" cy="2790604"/>
-                    </a:xfrm>
-                    <a:prstGeom prst="rect">
-                      <a:avLst/>
-                    </a:prstGeom>
-                    <a:ln>
-                      <a:solidFill>
-                        <a:schemeClr val="bg1">
-                          <a:lumMod val="65000"/>
-                        </a:schemeClr>
-                      </a:solidFill>
-                    </a:ln>
-                  </pic:spPr>
-                </pic:pic>
-              </a:graphicData>
-            </a:graphic>
-          </wp:inline>
-        </w:drawing>
-      </w:r>
-    </w:p>
-    <w:p>
-      <w:pPr>
-        <w:rPr>
-          <w:rFonts w:ascii="Open Sans Light" w:eastAsia="Arial" w:hAnsi="Open Sans Light" w:cs="Open Sans Light"/>
-          <w:color w:val="262626" w:themeColor="text1" w:themeTint="D9"/>
-          <w:sz w:val="18"/>
-          <w:szCs w:val="18"/>
-        </w:rPr>
-      </w:pPr>
-    </w:p>
-    <w:p>
-      <w:pPr>
-        <w:pStyle w:val="Kop1"/>
-        <w:numPr>
-          <w:ilvl w:val="1"/>
-          <w:numId w:val="3"/>
-        </w:numPr>
-        <w:rPr>
-          <w:rFonts w:ascii="Open Sans Light" w:eastAsia="Arial" w:hAnsi="Open Sans Light" w:cs="Open Sans Light"/>
-          <w:color w:val="262626" w:themeColor="text1" w:themeTint="D9"/>
-          <w:sz w:val="18"/>
-          <w:szCs w:val="18"/>
-        </w:rPr>
-      </w:pPr>
-      <w:r>
-        <w:rPr>
-          <w:rFonts w:ascii="Open Sans Light" w:eastAsia="Arial" w:hAnsi="Open Sans Light" w:cs="Open Sans Light"/>
-          <w:color w:val="262626" w:themeColor="text1" w:themeTint="D9"/>
-          <w:sz w:val="18"/>
-          <w:szCs w:val="18"/>
-        </w:rPr>
-        <w:lastRenderedPageBreak/>
-        <w:t xml:space="preserve">Er volgt nogmaals een oplijsting van de gekozen opties, Klik vervolgens op ‘ </w:t>
-      </w:r>
-      <w:r>
-        <w:rPr>
-          <w:rFonts w:ascii="Open Sans Light" w:eastAsia="Arial" w:hAnsi="Open Sans Light" w:cs="Open Sans Light"/>
-          <w:b/>
-          <w:bCs/>
-          <w:color w:val="262626" w:themeColor="text1" w:themeTint="D9"/>
-          <w:sz w:val="18"/>
-          <w:szCs w:val="18"/>
-        </w:rPr>
-        <w:t>Installeren</w:t>
-      </w:r>
-      <w:r>
-        <w:rPr>
-          <w:rFonts w:ascii="Open Sans Light" w:eastAsia="Arial" w:hAnsi="Open Sans Light" w:cs="Open Sans Light"/>
-          <w:color w:val="262626" w:themeColor="text1" w:themeTint="D9"/>
-          <w:sz w:val="18"/>
-          <w:szCs w:val="18"/>
-        </w:rPr>
-        <w:t xml:space="preserve"> ’.</w:t>
-      </w:r>
-      <w:r>
-        <w:rPr>
-          <w:rFonts w:ascii="Open Sans Light" w:eastAsia="Arial" w:hAnsi="Open Sans Light" w:cs="Open Sans Light"/>
-          <w:color w:val="262626" w:themeColor="text1" w:themeTint="D9"/>
-          <w:sz w:val="18"/>
-          <w:szCs w:val="18"/>
-        </w:rPr>
-        <w:br/>
-      </w:r>
-      <w:r>
-        <w:rPr>
-          <w:rFonts w:ascii="Open Sans Light" w:eastAsia="Arial" w:hAnsi="Open Sans Light" w:cs="Open Sans Light"/>
-          <w:color w:val="262626" w:themeColor="text1" w:themeTint="D9"/>
-          <w:sz w:val="18"/>
-          <w:szCs w:val="18"/>
-        </w:rPr>
-        <w:br/>
-      </w:r>
-      <w:r>
-        <w:rPr>
-          <w:noProof/>
-        </w:rPr>
-        <w:drawing>
-          <wp:inline distT="0" distB="0" distL="0" distR="0" wp14:anchorId="1DF0FFA8" wp14:editId="6ADDE863">
-            <wp:extent cx="3600000" cy="2790604"/>
-            <wp:effectExtent l="19050" t="19050" r="19685" b="10160"/>
-            <wp:docPr id="44" name="Afbeelding 44"/>
-            <wp:cNvGraphicFramePr>
-              <a:graphicFrameLocks xmlns:a="http://schemas.openxmlformats.org/drawingml/2006/main" noChangeAspect="1"/>
-            </wp:cNvGraphicFramePr>
-            <a:graphic xmlns:a="http://schemas.openxmlformats.org/drawingml/2006/main">
-              <a:graphicData uri="http://schemas.openxmlformats.org/drawingml/2006/picture">
-                <pic:pic xmlns:pic="http://schemas.openxmlformats.org/drawingml/2006/picture">
-                  <pic:nvPicPr>
-                    <pic:cNvPr id="1" name=""/>
-                    <pic:cNvPicPr/>
-                  </pic:nvPicPr>
-                  <pic:blipFill>
-                    <a:blip r:embed="rId17">
-                      <a:extLst>
-                        <a:ext uri="{28A0092B-C50C-407E-A947-70E740481C1C}">
-                          <a14:useLocalDpi xmlns:a14="http://schemas.microsoft.com/office/drawing/2010/main" val="0"/>
-                        </a:ext>
-                      </a:extLst>
-                    </a:blip>
-                    <a:stretch>
-                      <a:fillRect/>
-                    </a:stretch>
-                  </pic:blipFill>
-                  <pic:spPr>
-                    <a:xfrm>
-                      <a:off x="0" y="0"/>
-                      <a:ext cx="3600000" cy="2790604"/>
-                    </a:xfrm>
-                    <a:prstGeom prst="rect">
-                      <a:avLst/>
-                    </a:prstGeom>
-                    <a:ln>
-                      <a:solidFill>
-                        <a:schemeClr val="bg1">
-                          <a:lumMod val="65000"/>
-                        </a:schemeClr>
-                      </a:solidFill>
-                    </a:ln>
-                  </pic:spPr>
-                </pic:pic>
-              </a:graphicData>
-            </a:graphic>
-          </wp:inline>
-        </w:drawing>
-      </w:r>
-      <w:r>
-        <w:rPr>
           <w:rFonts w:ascii="Open Sans Light" w:eastAsia="Arial" w:hAnsi="Open Sans Light" w:cs="Open Sans Light"/>
           <w:color w:val="262626" w:themeColor="text1" w:themeTint="D9"/>
           <w:sz w:val="18"/>
@@ -2608,7 +2853,7 @@
                     <pic:cNvPicPr/>
                   </pic:nvPicPr>
                   <pic:blipFill>
-                    <a:blip r:embed="rId18">
+                    <a:blip r:embed="rId22">
                       <a:extLst>
                         <a:ext uri="{28A0092B-C50C-407E-A947-70E740481C1C}">
                           <a14:useLocalDpi xmlns:a14="http://schemas.microsoft.com/office/drawing/2010/main" val="0"/>
@@ -2680,7 +2925,7 @@
                     <pic:cNvPicPr/>
                   </pic:nvPicPr>
                   <pic:blipFill>
-                    <a:blip r:embed="rId19">
+                    <a:blip r:embed="rId23">
                       <a:extLst>
                         <a:ext uri="{28A0092B-C50C-407E-A947-70E740481C1C}">
                           <a14:useLocalDpi xmlns:a14="http://schemas.microsoft.com/office/drawing/2010/main" val="0"/>
@@ -2751,7 +2996,7 @@
                     <pic:cNvPicPr/>
                   </pic:nvPicPr>
                   <pic:blipFill>
-                    <a:blip r:embed="rId20" cstate="print">
+                    <a:blip r:embed="rId24" cstate="print">
                       <a:extLst>
                         <a:ext uri="{28A0092B-C50C-407E-A947-70E740481C1C}">
                           <a14:useLocalDpi xmlns:a14="http://schemas.microsoft.com/office/drawing/2010/main" val="0"/>
@@ -2813,7 +3058,7 @@
                     <pic:cNvPicPr/>
                   </pic:nvPicPr>
                   <pic:blipFill>
-                    <a:blip r:embed="rId21" cstate="print">
+                    <a:blip r:embed="rId25" cstate="print">
                       <a:extLst>
                         <a:ext uri="{28A0092B-C50C-407E-A947-70E740481C1C}">
                           <a14:useLocalDpi xmlns:a14="http://schemas.microsoft.com/office/drawing/2010/main" val="0"/>
@@ -2885,7 +3130,7 @@
                     <pic:cNvPicPr/>
                   </pic:nvPicPr>
                   <pic:blipFill rotWithShape="1">
-                    <a:blip r:embed="rId22" cstate="print">
+                    <a:blip r:embed="rId26" cstate="print">
                       <a:extLst>
                         <a:ext uri="{28A0092B-C50C-407E-A947-70E740481C1C}">
                           <a14:useLocalDpi xmlns:a14="http://schemas.microsoft.com/office/drawing/2010/main" val="0"/>
@@ -3030,7 +3275,7 @@
                     <pic:cNvPicPr/>
                   </pic:nvPicPr>
                   <pic:blipFill>
-                    <a:blip r:embed="rId23">
+                    <a:blip r:embed="rId27">
                       <a:extLst>
                         <a:ext uri="{28A0092B-C50C-407E-A947-70E740481C1C}">
                           <a14:useLocalDpi xmlns:a14="http://schemas.microsoft.com/office/drawing/2010/main" val="0"/>
@@ -3249,7 +3494,7 @@
                     <pic:cNvPicPr/>
                   </pic:nvPicPr>
                   <pic:blipFill>
-                    <a:blip r:embed="rId24">
+                    <a:blip r:embed="rId28">
                       <a:extLst>
                         <a:ext uri="{28A0092B-C50C-407E-A947-70E740481C1C}">
                           <a14:useLocalDpi xmlns:a14="http://schemas.microsoft.com/office/drawing/2010/main" val="0"/>
@@ -3413,7 +3658,7 @@
                     <pic:cNvPicPr/>
                   </pic:nvPicPr>
                   <pic:blipFill rotWithShape="1">
-                    <a:blip r:embed="rId25"/>
+                    <a:blip r:embed="rId29"/>
                     <a:srcRect r="1531"/>
                     <a:stretch/>
                   </pic:blipFill>
@@ -3489,8 +3734,8 @@
       </w:r>
     </w:p>
     <w:sectPr>
-      <w:headerReference w:type="default" r:id="rId26"/>
-      <w:footerReference w:type="default" r:id="rId27"/>
+      <w:headerReference w:type="default" r:id="rId30"/>
+      <w:footerReference w:type="default" r:id="rId31"/>
       <w:pgSz w:w="11906" w:h="16838"/>
       <w:pgMar w:top="1039" w:right="1417" w:bottom="993" w:left="1417" w:header="568" w:footer="1122" w:gutter="0"/>
       <w:cols w:space="708"/>
@@ -3636,16 +3881,7 @@
                               <w:sz w:val="14"/>
                               <w:szCs w:val="14"/>
                             </w:rPr>
-                            <w:t>0</w:t>
-                          </w:r>
-                          <w:r>
-                            <w:rPr>
-                              <w:rFonts w:ascii="Open Sans Light" w:eastAsia="Arial" w:hAnsi="Open Sans Light" w:cs="Open Sans Light"/>
-                              <w:color w:val="262626" w:themeColor="text1" w:themeTint="D9"/>
-                              <w:sz w:val="14"/>
-                              <w:szCs w:val="14"/>
-                            </w:rPr>
-                            <w:t>5</w:t>
+                            <w:t>26</w:t>
                           </w:r>
                           <w:r>
                             <w:rPr>
@@ -3741,16 +3977,7 @@
                         <w:sz w:val="14"/>
                         <w:szCs w:val="14"/>
                       </w:rPr>
-                      <w:t>0</w:t>
-                    </w:r>
-                    <w:r>
-                      <w:rPr>
-                        <w:rFonts w:ascii="Open Sans Light" w:eastAsia="Arial" w:hAnsi="Open Sans Light" w:cs="Open Sans Light"/>
-                        <w:color w:val="262626" w:themeColor="text1" w:themeTint="D9"/>
-                        <w:sz w:val="14"/>
-                        <w:szCs w:val="14"/>
-                      </w:rPr>
-                      <w:t>5</w:t>
+                      <w:t>26</w:t>
                     </w:r>
                     <w:r>
                       <w:rPr>
@@ -3780,84 +4007,6 @@
       </w:sdtPr>
       <w:sdtEndPr/>
       <w:sdtContent>
-        <w:r>
-          <w:rPr>
-            <w:noProof/>
-          </w:rPr>
-          <w:drawing>
-            <wp:anchor distT="0" distB="0" distL="114300" distR="114300" simplePos="0" relativeHeight="251665408" behindDoc="0" locked="0" layoutInCell="1" allowOverlap="1" wp14:anchorId="78541DB5" wp14:editId="4E4046D4">
-              <wp:simplePos x="0" y="0"/>
-              <wp:positionH relativeFrom="margin">
-                <wp:posOffset>-525013</wp:posOffset>
-              </wp:positionH>
-              <wp:positionV relativeFrom="paragraph">
-                <wp:posOffset>400685</wp:posOffset>
-              </wp:positionV>
-              <wp:extent cx="185814" cy="185814"/>
-              <wp:effectExtent l="0" t="0" r="5080" b="5080"/>
-              <wp:wrapNone/>
-              <wp:docPr id="37" name="Picture 37">
-                <a:hlinkClick xmlns:a="http://schemas.openxmlformats.org/drawingml/2006/main" r:id="rId1"/>
-              </wp:docPr>
-              <wp:cNvGraphicFramePr>
-                <a:graphicFrameLocks xmlns:a="http://schemas.openxmlformats.org/drawingml/2006/main" noChangeAspect="1"/>
-              </wp:cNvGraphicFramePr>
-              <a:graphic xmlns:a="http://schemas.openxmlformats.org/drawingml/2006/main">
-                <a:graphicData uri="http://schemas.openxmlformats.org/drawingml/2006/picture">
-                  <pic:pic xmlns:pic="http://schemas.openxmlformats.org/drawingml/2006/picture">
-                    <pic:nvPicPr>
-                      <pic:cNvPr id="37" name="Picture 37">
-                        <a:hlinkClick r:id="rId1"/>
-                      </pic:cNvPr>
-                      <pic:cNvPicPr>
-                        <a:picLocks noChangeAspect="1" noChangeArrowheads="1"/>
-                      </pic:cNvPicPr>
-                    </pic:nvPicPr>
-                    <pic:blipFill>
-                      <a:blip r:embed="rId2">
-                        <a:duotone>
-                          <a:prstClr val="black"/>
-                          <a:schemeClr val="accent3">
-                            <a:tint val="45000"/>
-                            <a:satMod val="400000"/>
-                          </a:schemeClr>
-                        </a:duotone>
-                        <a:extLst>
-                          <a:ext uri="{28A0092B-C50C-407E-A947-70E740481C1C}">
-                            <a14:useLocalDpi xmlns:a14="http://schemas.microsoft.com/office/drawing/2010/main" val="0"/>
-                          </a:ext>
-                        </a:extLst>
-                      </a:blip>
-                      <a:srcRect/>
-                      <a:stretch>
-                        <a:fillRect/>
-                      </a:stretch>
-                    </pic:blipFill>
-                    <pic:spPr bwMode="auto">
-                      <a:xfrm>
-                        <a:off x="0" y="0"/>
-                        <a:ext cx="185814" cy="185814"/>
-                      </a:xfrm>
-                      <a:prstGeom prst="rect">
-                        <a:avLst/>
-                      </a:prstGeom>
-                      <a:noFill/>
-                      <a:ln>
-                        <a:noFill/>
-                      </a:ln>
-                    </pic:spPr>
-                  </pic:pic>
-                </a:graphicData>
-              </a:graphic>
-              <wp14:sizeRelH relativeFrom="page">
-                <wp14:pctWidth>0</wp14:pctWidth>
-              </wp14:sizeRelH>
-              <wp14:sizeRelV relativeFrom="page">
-                <wp14:pctHeight>0</wp14:pctHeight>
-              </wp14:sizeRelV>
-            </wp:anchor>
-          </w:drawing>
-        </w:r>
         <w:r>
           <w:rPr>
             <w:rFonts w:ascii="Open Sans Light" w:eastAsia="Arial" w:hAnsi="Open Sans Light" w:cs="Open Sans Light"/>
@@ -4219,7 +4368,7 @@
           <wp:extent cx="199369" cy="199369"/>
           <wp:effectExtent l="0" t="0" r="0" b="0"/>
           <wp:wrapNone/>
-          <wp:docPr id="193" name="Picture 193"/>
+          <wp:docPr id="13" name="Picture 193"/>
           <wp:cNvGraphicFramePr>
             <a:graphicFrameLocks xmlns:a="http://schemas.openxmlformats.org/drawingml/2006/main" noChangeAspect="1"/>
           </wp:cNvGraphicFramePr>

--- a/MANUAL/ROGIERS_Wizard_v22___MANUAL.docx
+++ b/MANUAL/ROGIERS_Wizard_v22___MANUAL.docx
@@ -518,6 +518,216 @@
           <w:szCs w:val="16"/>
           <w:u w:val="single"/>
         </w:rPr>
+        <w:t>2022.0</w:t>
+      </w:r>
+      <w:r>
+        <w:rPr>
+          <w:rFonts w:ascii="Open Sans Light" w:eastAsia="Arial" w:hAnsi="Open Sans Light" w:cs="Open Sans Light"/>
+          <w:color w:val="262626" w:themeColor="text1" w:themeTint="D9"/>
+          <w:sz w:val="16"/>
+          <w:szCs w:val="16"/>
+          <w:u w:val="single"/>
+        </w:rPr>
+        <w:t>9</w:t>
+      </w:r>
+      <w:r>
+        <w:rPr>
+          <w:rFonts w:ascii="Open Sans Light" w:eastAsia="Arial" w:hAnsi="Open Sans Light" w:cs="Open Sans Light"/>
+          <w:color w:val="262626" w:themeColor="text1" w:themeTint="D9"/>
+          <w:sz w:val="16"/>
+          <w:szCs w:val="16"/>
+          <w:u w:val="single"/>
+        </w:rPr>
+        <w:t>.</w:t>
+      </w:r>
+      <w:r>
+        <w:rPr>
+          <w:rFonts w:ascii="Open Sans Light" w:eastAsia="Arial" w:hAnsi="Open Sans Light" w:cs="Open Sans Light"/>
+          <w:color w:val="262626" w:themeColor="text1" w:themeTint="D9"/>
+          <w:sz w:val="16"/>
+          <w:szCs w:val="16"/>
+          <w:u w:val="single"/>
+        </w:rPr>
+        <w:t>10</w:t>
+      </w:r>
+      <w:r>
+        <w:rPr>
+          <w:rFonts w:ascii="Open Sans Light" w:eastAsia="Arial" w:hAnsi="Open Sans Light" w:cs="Open Sans Light"/>
+          <w:color w:val="262626" w:themeColor="text1" w:themeTint="D9"/>
+          <w:sz w:val="16"/>
+          <w:szCs w:val="16"/>
+          <w:u w:val="single"/>
+        </w:rPr>
+        <w:br/>
+      </w:r>
+      <w:r>
+        <w:rPr>
+          <w:rFonts w:ascii="Open Sans Light" w:eastAsia="Arial" w:hAnsi="Open Sans Light" w:cs="Open Sans Light"/>
+          <w:color w:val="262626" w:themeColor="text1" w:themeTint="D9"/>
+          <w:sz w:val="16"/>
+          <w:szCs w:val="16"/>
+        </w:rPr>
+        <w:t>Verificatie</w:t>
+      </w:r>
+      <w:r>
+        <w:rPr>
+          <w:rFonts w:ascii="Open Sans Light" w:eastAsia="Arial" w:hAnsi="Open Sans Light" w:cs="Open Sans Light"/>
+          <w:color w:val="262626" w:themeColor="text1" w:themeTint="D9"/>
+          <w:sz w:val="16"/>
+          <w:szCs w:val="16"/>
+        </w:rPr>
+        <w:t xml:space="preserve"> van ingevoerde naam op pagina 1 </w:t>
+      </w:r>
+      <w:r>
+        <w:rPr>
+          <w:rFonts w:ascii="Open Sans Light" w:eastAsia="Arial" w:hAnsi="Open Sans Light" w:cs="Open Sans Light"/>
+          <w:color w:val="262626" w:themeColor="text1" w:themeTint="D9"/>
+          <w:sz w:val="16"/>
+          <w:szCs w:val="16"/>
+        </w:rPr>
+        <w:t>(</w:t>
+      </w:r>
+      <w:hyperlink r:id="rId9" w:history="1">
+        <w:r>
+          <w:rPr>
+            <w:rStyle w:val="Hyperlink"/>
+            <w:rFonts w:ascii="Open Sans Light" w:eastAsia="Arial" w:hAnsi="Open Sans Light" w:cs="Open Sans Light"/>
+            <w:b/>
+            <w:bCs/>
+            <w:sz w:val="16"/>
+            <w:szCs w:val="16"/>
+          </w:rPr>
+          <w:t>#</w:t>
+        </w:r>
+        <w:r>
+          <w:rPr>
+            <w:rStyle w:val="Hyperlink"/>
+            <w:rFonts w:ascii="Open Sans Light" w:eastAsia="Arial" w:hAnsi="Open Sans Light" w:cs="Open Sans Light"/>
+            <w:b/>
+            <w:bCs/>
+            <w:sz w:val="16"/>
+            <w:szCs w:val="16"/>
+          </w:rPr>
+          <w:t>22</w:t>
+        </w:r>
+      </w:hyperlink>
+      <w:r>
+        <w:rPr>
+          <w:rFonts w:ascii="Open Sans Light" w:eastAsia="Arial" w:hAnsi="Open Sans Light" w:cs="Open Sans Light"/>
+          <w:color w:val="262626" w:themeColor="text1" w:themeTint="D9"/>
+          <w:sz w:val="16"/>
+          <w:szCs w:val="16"/>
+        </w:rPr>
+        <w:t>)</w:t>
+      </w:r>
+      <w:r>
+        <w:rPr>
+          <w:rFonts w:ascii="Open Sans Light" w:eastAsia="Arial" w:hAnsi="Open Sans Light" w:cs="Open Sans Light"/>
+          <w:color w:val="262626" w:themeColor="text1" w:themeTint="D9"/>
+          <w:sz w:val="16"/>
+          <w:szCs w:val="16"/>
+        </w:rPr>
+        <w:t>. Taak toevoegen om map</w:t>
+      </w:r>
+      <w:r>
+        <w:rPr>
+          <w:rFonts w:ascii="Open Sans Light" w:eastAsia="Arial" w:hAnsi="Open Sans Light" w:cs="Open Sans Light"/>
+          <w:color w:val="262626" w:themeColor="text1" w:themeTint="D9"/>
+          <w:sz w:val="16"/>
+          <w:szCs w:val="16"/>
+        </w:rPr>
+        <w:t>-</w:t>
+      </w:r>
+      <w:r>
+        <w:rPr>
+          <w:rFonts w:ascii="Open Sans Light" w:eastAsia="Arial" w:hAnsi="Open Sans Light" w:cs="Open Sans Light"/>
+          <w:color w:val="262626" w:themeColor="text1" w:themeTint="D9"/>
+          <w:sz w:val="16"/>
+          <w:szCs w:val="16"/>
+        </w:rPr>
+        <w:t>rechten open te zetten (</w:t>
+      </w:r>
+      <w:hyperlink r:id="rId10" w:history="1">
+        <w:r>
+          <w:rPr>
+            <w:rStyle w:val="Hyperlink"/>
+            <w:rFonts w:ascii="Open Sans Light" w:eastAsia="Arial" w:hAnsi="Open Sans Light" w:cs="Open Sans Light"/>
+            <w:sz w:val="16"/>
+            <w:szCs w:val="16"/>
+          </w:rPr>
+          <w:t>#21</w:t>
+        </w:r>
+      </w:hyperlink>
+      <w:r>
+        <w:rPr>
+          <w:rFonts w:ascii="Open Sans Light" w:eastAsia="Arial" w:hAnsi="Open Sans Light" w:cs="Open Sans Light"/>
+          <w:color w:val="262626" w:themeColor="text1" w:themeTint="D9"/>
+          <w:sz w:val="16"/>
+          <w:szCs w:val="16"/>
+        </w:rPr>
+        <w:t>). Taak / snelkoppeling toevoegen om afdrukwachtrij van printer te wissen (</w:t>
+      </w:r>
+      <w:hyperlink r:id="rId11" w:history="1">
+        <w:r>
+          <w:rPr>
+            <w:rStyle w:val="Hyperlink"/>
+            <w:rFonts w:ascii="Open Sans Light" w:eastAsia="Arial" w:hAnsi="Open Sans Light" w:cs="Open Sans Light"/>
+            <w:sz w:val="16"/>
+            <w:szCs w:val="16"/>
+          </w:rPr>
+          <w:t>#18</w:t>
+        </w:r>
+      </w:hyperlink>
+      <w:r>
+        <w:rPr>
+          <w:rFonts w:ascii="Open Sans Light" w:eastAsia="Arial" w:hAnsi="Open Sans Light" w:cs="Open Sans Light"/>
+          <w:color w:val="262626" w:themeColor="text1" w:themeTint="D9"/>
+          <w:sz w:val="16"/>
+          <w:szCs w:val="16"/>
+        </w:rPr>
+        <w:t xml:space="preserve">). Code </w:t>
+      </w:r>
+      <w:proofErr w:type="spellStart"/>
+      <w:r>
+        <w:rPr>
+          <w:rFonts w:ascii="Open Sans Light" w:eastAsia="Arial" w:hAnsi="Open Sans Light" w:cs="Open Sans Light"/>
+          <w:color w:val="262626" w:themeColor="text1" w:themeTint="D9"/>
+          <w:sz w:val="16"/>
+          <w:szCs w:val="16"/>
+        </w:rPr>
+        <w:t>cleanup</w:t>
+      </w:r>
+      <w:proofErr w:type="spellEnd"/>
+      <w:r>
+        <w:rPr>
+          <w:rFonts w:ascii="Open Sans Light" w:eastAsia="Arial" w:hAnsi="Open Sans Light" w:cs="Open Sans Light"/>
+          <w:color w:val="262626" w:themeColor="text1" w:themeTint="D9"/>
+          <w:sz w:val="16"/>
+          <w:szCs w:val="16"/>
+        </w:rPr>
+        <w:t>.</w:t>
+      </w:r>
+    </w:p>
+    <w:p>
+      <w:pPr>
+        <w:spacing w:line="240" w:lineRule="auto"/>
+        <w:ind w:left="300"/>
+        <w:rPr>
+          <w:rFonts w:ascii="Open Sans Light" w:eastAsia="Arial" w:hAnsi="Open Sans Light" w:cs="Open Sans Light"/>
+          <w:color w:val="262626" w:themeColor="text1" w:themeTint="D9"/>
+          <w:sz w:val="16"/>
+          <w:szCs w:val="16"/>
+          <w:u w:val="single"/>
+        </w:rPr>
+      </w:pPr>
+      <w:r>
+        <w:rPr>
+          <w:rFonts w:ascii="Open Sans Light" w:eastAsia="Arial" w:hAnsi="Open Sans Light" w:cs="Open Sans Light"/>
+          <w:color w:val="262626" w:themeColor="text1" w:themeTint="D9"/>
+          <w:sz w:val="16"/>
+          <w:szCs w:val="16"/>
+          <w:u w:val="single"/>
+        </w:rPr>
         <w:t>2022.02.</w:t>
       </w:r>
       <w:r>
@@ -547,9 +757,49 @@
           <w:sz w:val="16"/>
           <w:szCs w:val="16"/>
         </w:rPr>
-        <w:t>Computergegevens (IP, subnet, PC naam, login tijd …) kunnen gevisualiseerd worden op het bureaublad (BGInfo) (</w:t>
-      </w:r>
-      <w:hyperlink r:id="rId9" w:history="1">
+        <w:t xml:space="preserve">Computergegevens (IP, </w:t>
+      </w:r>
+      <w:proofErr w:type="spellStart"/>
+      <w:r>
+        <w:rPr>
+          <w:rFonts w:ascii="Open Sans Light" w:eastAsia="Arial" w:hAnsi="Open Sans Light" w:cs="Open Sans Light"/>
+          <w:color w:val="262626" w:themeColor="text1" w:themeTint="D9"/>
+          <w:sz w:val="16"/>
+          <w:szCs w:val="16"/>
+        </w:rPr>
+        <w:t>subnet</w:t>
+      </w:r>
+      <w:proofErr w:type="spellEnd"/>
+      <w:r>
+        <w:rPr>
+          <w:rFonts w:ascii="Open Sans Light" w:eastAsia="Arial" w:hAnsi="Open Sans Light" w:cs="Open Sans Light"/>
+          <w:color w:val="262626" w:themeColor="text1" w:themeTint="D9"/>
+          <w:sz w:val="16"/>
+          <w:szCs w:val="16"/>
+        </w:rPr>
+        <w:t>, PC naam, login tijd …) kunnen gevisualiseerd worden op het bureaublad (</w:t>
+      </w:r>
+      <w:proofErr w:type="spellStart"/>
+      <w:r>
+        <w:rPr>
+          <w:rFonts w:ascii="Open Sans Light" w:eastAsia="Arial" w:hAnsi="Open Sans Light" w:cs="Open Sans Light"/>
+          <w:color w:val="262626" w:themeColor="text1" w:themeTint="D9"/>
+          <w:sz w:val="16"/>
+          <w:szCs w:val="16"/>
+        </w:rPr>
+        <w:t>BGInfo</w:t>
+      </w:r>
+      <w:proofErr w:type="spellEnd"/>
+      <w:r>
+        <w:rPr>
+          <w:rFonts w:ascii="Open Sans Light" w:eastAsia="Arial" w:hAnsi="Open Sans Light" w:cs="Open Sans Light"/>
+          <w:color w:val="262626" w:themeColor="text1" w:themeTint="D9"/>
+          <w:sz w:val="16"/>
+          <w:szCs w:val="16"/>
+        </w:rPr>
+        <w:t>) (</w:t>
+      </w:r>
+      <w:hyperlink r:id="rId12" w:history="1">
         <w:r>
           <w:rPr>
             <w:rStyle w:val="Hyperlink"/>
@@ -617,7 +867,7 @@
         </w:rPr>
         <w:t xml:space="preserve"> </w:t>
       </w:r>
-      <w:hyperlink r:id="rId10" w:history="1">
+      <w:hyperlink r:id="rId13" w:history="1">
         <w:r>
           <w:rPr>
             <w:rStyle w:val="Hyperlink"/>
@@ -627,18 +877,7 @@
             <w:sz w:val="16"/>
             <w:szCs w:val="16"/>
           </w:rPr>
-          <w:t>(</w:t>
-        </w:r>
-        <w:r>
-          <w:rPr>
-            <w:rStyle w:val="Hyperlink"/>
-            <w:rFonts w:ascii="Open Sans Light" w:eastAsia="Arial" w:hAnsi="Open Sans Light" w:cs="Open Sans Light"/>
-            <w:b/>
-            <w:bCs/>
-            <w:sz w:val="16"/>
-            <w:szCs w:val="16"/>
-          </w:rPr>
-          <w:t>#15</w:t>
+          <w:t>(#15</w:t>
         </w:r>
       </w:hyperlink>
       <w:r>
@@ -751,7 +990,7 @@
         </w:rPr>
         <w:t xml:space="preserve"> (</w:t>
       </w:r>
-      <w:hyperlink r:id="rId11" w:history="1">
+      <w:hyperlink r:id="rId14" w:history="1">
         <w:r>
           <w:rPr>
             <w:rStyle w:val="Hyperlink"/>
@@ -809,7 +1048,7 @@
         </w:rPr>
         <w:t xml:space="preserve"> (</w:t>
       </w:r>
-      <w:hyperlink r:id="rId12" w:history="1">
+      <w:hyperlink r:id="rId15" w:history="1">
         <w:r>
           <w:rPr>
             <w:rStyle w:val="Hyperlink"/>
@@ -960,7 +1199,7 @@
     </w:p>
     <w:p>
       <w:pPr>
-        <w:pStyle w:val="Lijstalinea"/>
+        <w:pStyle w:val="ListParagraph"/>
         <w:numPr>
           <w:ilvl w:val="0"/>
           <w:numId w:val="10"/>
@@ -1029,7 +1268,7 @@
     </w:p>
     <w:p>
       <w:pPr>
-        <w:pStyle w:val="Lijstalinea"/>
+        <w:pStyle w:val="ListParagraph"/>
         <w:numPr>
           <w:ilvl w:val="0"/>
           <w:numId w:val="10"/>
@@ -1134,7 +1373,7 @@
                     <pic:cNvPicPr/>
                   </pic:nvPicPr>
                   <pic:blipFill rotWithShape="1">
-                    <a:blip r:embed="rId13" cstate="print">
+                    <a:blip r:embed="rId16" cstate="print">
                       <a:extLst>
                         <a:ext uri="{28A0092B-C50C-407E-A947-70E740481C1C}">
                           <a14:useLocalDpi xmlns:a14="http://schemas.microsoft.com/office/drawing/2010/main" val="0"/>
@@ -1187,7 +1426,7 @@
     </w:p>
     <w:p>
       <w:pPr>
-        <w:pStyle w:val="Kop1"/>
+        <w:pStyle w:val="Heading1"/>
         <w:numPr>
           <w:ilvl w:val="0"/>
           <w:numId w:val="4"/>
@@ -1258,7 +1497,7 @@
     </w:p>
     <w:p>
       <w:pPr>
-        <w:pStyle w:val="Kop1"/>
+        <w:pStyle w:val="Heading1"/>
         <w:numPr>
           <w:ilvl w:val="1"/>
           <w:numId w:val="3"/>
@@ -1282,7 +1521,7 @@
     </w:p>
     <w:p>
       <w:pPr>
-        <w:pStyle w:val="Kop1"/>
+        <w:pStyle w:val="Heading1"/>
         <w:numPr>
           <w:ilvl w:val="1"/>
           <w:numId w:val="3"/>
@@ -1419,7 +1658,7 @@
     </w:p>
     <w:p>
       <w:pPr>
-        <w:pStyle w:val="Kop1"/>
+        <w:pStyle w:val="Heading1"/>
         <w:numPr>
           <w:ilvl w:val="1"/>
           <w:numId w:val="3"/>
@@ -1643,7 +1882,7 @@
                     <pic:cNvPicPr/>
                   </pic:nvPicPr>
                   <pic:blipFill>
-                    <a:blip r:embed="rId14">
+                    <a:blip r:embed="rId17">
                       <a:extLst>
                         <a:ext uri="{28A0092B-C50C-407E-A947-70E740481C1C}">
                           <a14:useLocalDpi xmlns:a14="http://schemas.microsoft.com/office/drawing/2010/main" val="0"/>
@@ -1679,7 +1918,7 @@
     </w:p>
     <w:p>
       <w:pPr>
-        <w:pStyle w:val="Kop1"/>
+        <w:pStyle w:val="Heading1"/>
         <w:numPr>
           <w:ilvl w:val="1"/>
           <w:numId w:val="3"/>
@@ -1767,7 +2006,7 @@
                     <pic:cNvPicPr/>
                   </pic:nvPicPr>
                   <pic:blipFill>
-                    <a:blip r:embed="rId15">
+                    <a:blip r:embed="rId18">
                       <a:extLst>
                         <a:ext uri="{28A0092B-C50C-407E-A947-70E740481C1C}">
                           <a14:useLocalDpi xmlns:a14="http://schemas.microsoft.com/office/drawing/2010/main" val="0"/>
@@ -1821,7 +2060,7 @@
     </w:p>
     <w:p>
       <w:pPr>
-        <w:pStyle w:val="Kop1"/>
+        <w:pStyle w:val="Heading1"/>
         <w:numPr>
           <w:ilvl w:val="1"/>
           <w:numId w:val="3"/>
@@ -1862,7 +2101,7 @@
                     <pic:cNvPicPr/>
                   </pic:nvPicPr>
                   <pic:blipFill rotWithShape="1">
-                    <a:blip r:embed="rId16"/>
+                    <a:blip r:embed="rId19"/>
                     <a:srcRect r="1186"/>
                     <a:stretch/>
                   </pic:blipFill>
@@ -2000,7 +2239,27 @@
           <w:szCs w:val="18"/>
         </w:rPr>
         <w:br/>
-        <w:t xml:space="preserve">          Hiermee wordt onder andere extra software van internet gedownloaded.</w:t>
+        <w:t xml:space="preserve">          Hiermee wordt onder andere extra software van internet </w:t>
+      </w:r>
+      <w:proofErr w:type="spellStart"/>
+      <w:r>
+        <w:rPr>
+          <w:rFonts w:ascii="Open Sans Light" w:eastAsia="Arial" w:hAnsi="Open Sans Light" w:cs="Open Sans Light"/>
+          <w:color w:val="262626" w:themeColor="text1" w:themeTint="D9"/>
+          <w:sz w:val="18"/>
+          <w:szCs w:val="18"/>
+        </w:rPr>
+        <w:t>gedownloaded</w:t>
+      </w:r>
+      <w:proofErr w:type="spellEnd"/>
+      <w:r>
+        <w:rPr>
+          <w:rFonts w:ascii="Open Sans Light" w:eastAsia="Arial" w:hAnsi="Open Sans Light" w:cs="Open Sans Light"/>
+          <w:color w:val="262626" w:themeColor="text1" w:themeTint="D9"/>
+          <w:sz w:val="18"/>
+          <w:szCs w:val="18"/>
+        </w:rPr>
+        <w:t>.</w:t>
       </w:r>
       <w:r>
         <w:rPr>
@@ -2158,427 +2417,6 @@
             <wp:extent cx="3854649" cy="2988000"/>
             <wp:effectExtent l="19050" t="19050" r="12700" b="22225"/>
             <wp:docPr id="40" name="Afbeelding 40"/>
-            <wp:cNvGraphicFramePr>
-              <a:graphicFrameLocks xmlns:a="http://schemas.openxmlformats.org/drawingml/2006/main" noChangeAspect="1"/>
-            </wp:cNvGraphicFramePr>
-            <a:graphic xmlns:a="http://schemas.openxmlformats.org/drawingml/2006/main">
-              <a:graphicData uri="http://schemas.openxmlformats.org/drawingml/2006/picture">
-                <pic:pic xmlns:pic="http://schemas.openxmlformats.org/drawingml/2006/picture">
-                  <pic:nvPicPr>
-                    <pic:cNvPr id="1" name=""/>
-                    <pic:cNvPicPr/>
-                  </pic:nvPicPr>
-                  <pic:blipFill>
-                    <a:blip r:embed="rId17">
-                      <a:extLst>
-                        <a:ext uri="{28A0092B-C50C-407E-A947-70E740481C1C}">
-                          <a14:useLocalDpi xmlns:a14="http://schemas.microsoft.com/office/drawing/2010/main" val="0"/>
-                        </a:ext>
-                      </a:extLst>
-                    </a:blip>
-                    <a:stretch>
-                      <a:fillRect/>
-                    </a:stretch>
-                  </pic:blipFill>
-                  <pic:spPr>
-                    <a:xfrm>
-                      <a:off x="0" y="0"/>
-                      <a:ext cx="3854649" cy="2988000"/>
-                    </a:xfrm>
-                    <a:prstGeom prst="rect">
-                      <a:avLst/>
-                    </a:prstGeom>
-                    <a:ln>
-                      <a:solidFill>
-                        <a:schemeClr val="bg1">
-                          <a:lumMod val="65000"/>
-                        </a:schemeClr>
-                      </a:solidFill>
-                    </a:ln>
-                  </pic:spPr>
-                </pic:pic>
-              </a:graphicData>
-            </a:graphic>
-          </wp:inline>
-        </w:drawing>
-      </w:r>
-      <w:r>
-        <w:rPr>
-          <w:noProof/>
-          <w:sz w:val="36"/>
-          <w:szCs w:val="36"/>
-        </w:rPr>
-        <w:br/>
-      </w:r>
-    </w:p>
-    <w:p>
-      <w:pPr>
-        <w:pStyle w:val="Kop1"/>
-        <w:numPr>
-          <w:ilvl w:val="1"/>
-          <w:numId w:val="3"/>
-        </w:numPr>
-        <w:rPr>
-          <w:rFonts w:ascii="Open Sans Light" w:eastAsia="Arial" w:hAnsi="Open Sans Light" w:cs="Open Sans Light"/>
-          <w:color w:val="262626" w:themeColor="text1" w:themeTint="D9"/>
-          <w:sz w:val="18"/>
-          <w:szCs w:val="18"/>
-        </w:rPr>
-      </w:pPr>
-      <w:r>
-        <w:rPr>
-          <w:rFonts w:ascii="Open Sans Light" w:eastAsia="Arial" w:hAnsi="Open Sans Light" w:cs="Open Sans Light"/>
-          <w:color w:val="262626" w:themeColor="text1" w:themeTint="D9"/>
-          <w:sz w:val="18"/>
-          <w:szCs w:val="18"/>
-        </w:rPr>
-        <w:t xml:space="preserve">Nadien kan geselecteerd worden wat allemaal extra moet uitgevoerd worden. </w:t>
-      </w:r>
-      <w:r>
-        <w:rPr>
-          <w:rFonts w:ascii="Open Sans Light" w:eastAsia="Arial" w:hAnsi="Open Sans Light" w:cs="Open Sans Light"/>
-          <w:color w:val="262626" w:themeColor="text1" w:themeTint="D9"/>
-          <w:sz w:val="18"/>
-          <w:szCs w:val="18"/>
-        </w:rPr>
-        <w:br/>
-      </w:r>
-      <w:r>
-        <w:rPr>
-          <w:rFonts w:ascii="Open Sans Light" w:eastAsia="Arial" w:hAnsi="Open Sans Light" w:cs="Open Sans Light"/>
-          <w:color w:val="262626" w:themeColor="text1" w:themeTint="D9"/>
-          <w:sz w:val="18"/>
-          <w:szCs w:val="18"/>
-        </w:rPr>
-        <w:t xml:space="preserve">Standaard laat u alles aangevinkt. Klik op ‘ </w:t>
-      </w:r>
-      <w:r>
-        <w:rPr>
-          <w:rFonts w:ascii="Open Sans Light" w:eastAsia="Arial" w:hAnsi="Open Sans Light" w:cs="Open Sans Light"/>
-          <w:b/>
-          <w:bCs/>
-          <w:color w:val="262626" w:themeColor="text1" w:themeTint="D9"/>
-          <w:sz w:val="18"/>
-          <w:szCs w:val="18"/>
-        </w:rPr>
-        <w:t>Volgende &gt;</w:t>
-      </w:r>
-      <w:r>
-        <w:rPr>
-          <w:rFonts w:ascii="Open Sans Light" w:eastAsia="Arial" w:hAnsi="Open Sans Light" w:cs="Open Sans Light"/>
-          <w:color w:val="262626" w:themeColor="text1" w:themeTint="D9"/>
-          <w:sz w:val="18"/>
-          <w:szCs w:val="18"/>
-        </w:rPr>
-        <w:t xml:space="preserve"> ’ om verder te gaan</w:t>
-      </w:r>
-      <w:r>
-        <w:rPr>
-          <w:rFonts w:ascii="Open Sans Light" w:eastAsia="Arial" w:hAnsi="Open Sans Light" w:cs="Open Sans Light"/>
-          <w:color w:val="262626" w:themeColor="text1" w:themeTint="D9"/>
-          <w:sz w:val="18"/>
-          <w:szCs w:val="18"/>
-        </w:rPr>
-        <w:t xml:space="preserve"> :</w:t>
-      </w:r>
-      <w:r>
-        <w:rPr>
-          <w:rFonts w:ascii="Open Sans Light" w:eastAsia="Arial" w:hAnsi="Open Sans Light" w:cs="Open Sans Light"/>
-          <w:color w:val="262626" w:themeColor="text1" w:themeTint="D9"/>
-          <w:sz w:val="16"/>
-          <w:szCs w:val="16"/>
-        </w:rPr>
-        <w:br/>
-      </w:r>
-      <w:r>
-        <w:rPr>
-          <w:rFonts w:ascii="Open Sans Light" w:eastAsia="Arial" w:hAnsi="Open Sans Light" w:cs="Open Sans Light"/>
-          <w:color w:val="262626" w:themeColor="text1" w:themeTint="D9"/>
-          <w:sz w:val="18"/>
-          <w:szCs w:val="18"/>
-        </w:rPr>
-        <w:br/>
-      </w:r>
-      <w:r>
-        <w:rPr>
-          <w:noProof/>
-        </w:rPr>
-        <w:drawing>
-          <wp:inline distT="0" distB="0" distL="0" distR="0" wp14:anchorId="22ABEF14" wp14:editId="7C59AD77">
-            <wp:extent cx="3854650" cy="2988000"/>
-            <wp:effectExtent l="19050" t="19050" r="12700" b="22225"/>
-            <wp:docPr id="7" name="Afbeelding 7"/>
-            <wp:cNvGraphicFramePr>
-              <a:graphicFrameLocks xmlns:a="http://schemas.openxmlformats.org/drawingml/2006/main" noChangeAspect="1"/>
-            </wp:cNvGraphicFramePr>
-            <a:graphic xmlns:a="http://schemas.openxmlformats.org/drawingml/2006/main">
-              <a:graphicData uri="http://schemas.openxmlformats.org/drawingml/2006/picture">
-                <pic:pic xmlns:pic="http://schemas.openxmlformats.org/drawingml/2006/picture">
-                  <pic:nvPicPr>
-                    <pic:cNvPr id="1" name=""/>
-                    <pic:cNvPicPr/>
-                  </pic:nvPicPr>
-                  <pic:blipFill>
-                    <a:blip r:embed="rId18">
-                      <a:extLst>
-                        <a:ext uri="{28A0092B-C50C-407E-A947-70E740481C1C}">
-                          <a14:useLocalDpi xmlns:a14="http://schemas.microsoft.com/office/drawing/2010/main" val="0"/>
-                        </a:ext>
-                      </a:extLst>
-                    </a:blip>
-                    <a:stretch>
-                      <a:fillRect/>
-                    </a:stretch>
-                  </pic:blipFill>
-                  <pic:spPr>
-                    <a:xfrm>
-                      <a:off x="0" y="0"/>
-                      <a:ext cx="3854650" cy="2988000"/>
-                    </a:xfrm>
-                    <a:prstGeom prst="rect">
-                      <a:avLst/>
-                    </a:prstGeom>
-                    <a:ln>
-                      <a:solidFill>
-                        <a:schemeClr val="bg1">
-                          <a:lumMod val="65000"/>
-                        </a:schemeClr>
-                      </a:solidFill>
-                    </a:ln>
-                  </pic:spPr>
-                </pic:pic>
-              </a:graphicData>
-            </a:graphic>
-          </wp:inline>
-        </w:drawing>
-      </w:r>
-    </w:p>
-    <w:p/>
-    <w:p/>
-    <w:p/>
-    <w:p>
-      <w:pPr>
-        <w:pStyle w:val="Kop1"/>
-        <w:numPr>
-          <w:ilvl w:val="1"/>
-          <w:numId w:val="3"/>
-        </w:numPr>
-        <w:rPr>
-          <w:rFonts w:ascii="Open Sans Light" w:eastAsia="Arial" w:hAnsi="Open Sans Light" w:cs="Open Sans Light"/>
-          <w:color w:val="262626" w:themeColor="text1" w:themeTint="D9"/>
-          <w:sz w:val="16"/>
-          <w:szCs w:val="16"/>
-        </w:rPr>
-      </w:pPr>
-      <w:r>
-        <w:rPr>
-          <w:rFonts w:ascii="Open Sans Light" w:eastAsia="Arial" w:hAnsi="Open Sans Light" w:cs="Open Sans Light"/>
-          <w:color w:val="262626" w:themeColor="text1" w:themeTint="D9"/>
-          <w:sz w:val="18"/>
-          <w:szCs w:val="18"/>
-        </w:rPr>
-        <w:t xml:space="preserve">Kies vervolgens de weergavetaal en/of </w:t>
-      </w:r>
-      <w:r>
-        <w:rPr>
-          <w:rFonts w:ascii="Open Sans Light" w:eastAsia="Arial" w:hAnsi="Open Sans Light" w:cs="Open Sans Light"/>
-          <w:color w:val="262626" w:themeColor="text1" w:themeTint="D9"/>
-          <w:sz w:val="18"/>
-          <w:szCs w:val="18"/>
-        </w:rPr>
-        <w:t xml:space="preserve">correcte toetsenbordindeling. Klik op ‘ </w:t>
-      </w:r>
-      <w:r>
-        <w:rPr>
-          <w:rFonts w:ascii="Open Sans Light" w:eastAsia="Arial" w:hAnsi="Open Sans Light" w:cs="Open Sans Light"/>
-          <w:b/>
-          <w:bCs/>
-          <w:color w:val="262626" w:themeColor="text1" w:themeTint="D9"/>
-          <w:sz w:val="18"/>
-          <w:szCs w:val="18"/>
-        </w:rPr>
-        <w:t>Volgende &gt;</w:t>
-      </w:r>
-      <w:r>
-        <w:rPr>
-          <w:rFonts w:ascii="Open Sans Light" w:eastAsia="Arial" w:hAnsi="Open Sans Light" w:cs="Open Sans Light"/>
-          <w:color w:val="262626" w:themeColor="text1" w:themeTint="D9"/>
-          <w:sz w:val="18"/>
-          <w:szCs w:val="18"/>
-        </w:rPr>
-        <w:t xml:space="preserve"> ’ om verder te gaan :</w:t>
-      </w:r>
-      <w:r>
-        <w:rPr>
-          <w:rFonts w:ascii="Open Sans Light" w:eastAsia="Arial" w:hAnsi="Open Sans Light" w:cs="Open Sans Light"/>
-          <w:color w:val="262626" w:themeColor="text1" w:themeTint="D9"/>
-          <w:sz w:val="18"/>
-          <w:szCs w:val="18"/>
-        </w:rPr>
-        <w:br/>
-      </w:r>
-      <w:r>
-        <w:rPr>
-          <w:rFonts w:ascii="Open Sans Light" w:eastAsia="Arial" w:hAnsi="Open Sans Light" w:cs="Open Sans Light"/>
-          <w:color w:val="262626" w:themeColor="text1" w:themeTint="D9"/>
-          <w:sz w:val="16"/>
-          <w:szCs w:val="16"/>
-        </w:rPr>
-        <w:br/>
-      </w:r>
-      <w:r>
-        <w:rPr>
-          <w:noProof/>
-        </w:rPr>
-        <w:drawing>
-          <wp:inline distT="0" distB="0" distL="0" distR="0" wp14:anchorId="67F8C440" wp14:editId="10CE8B2A">
-            <wp:extent cx="3854649" cy="2988000"/>
-            <wp:effectExtent l="19050" t="19050" r="12700" b="22225"/>
-            <wp:docPr id="43" name="Afbeelding 43"/>
-            <wp:cNvGraphicFramePr>
-              <a:graphicFrameLocks xmlns:a="http://schemas.openxmlformats.org/drawingml/2006/main" noChangeAspect="1"/>
-            </wp:cNvGraphicFramePr>
-            <a:graphic xmlns:a="http://schemas.openxmlformats.org/drawingml/2006/main">
-              <a:graphicData uri="http://schemas.openxmlformats.org/drawingml/2006/picture">
-                <pic:pic xmlns:pic="http://schemas.openxmlformats.org/drawingml/2006/picture">
-                  <pic:nvPicPr>
-                    <pic:cNvPr id="1" name=""/>
-                    <pic:cNvPicPr/>
-                  </pic:nvPicPr>
-                  <pic:blipFill>
-                    <a:blip r:embed="rId19">
-                      <a:extLst>
-                        <a:ext uri="{28A0092B-C50C-407E-A947-70E740481C1C}">
-                          <a14:useLocalDpi xmlns:a14="http://schemas.microsoft.com/office/drawing/2010/main" val="0"/>
-                        </a:ext>
-                      </a:extLst>
-                    </a:blip>
-                    <a:stretch>
-                      <a:fillRect/>
-                    </a:stretch>
-                  </pic:blipFill>
-                  <pic:spPr>
-                    <a:xfrm>
-                      <a:off x="0" y="0"/>
-                      <a:ext cx="3854649" cy="2988000"/>
-                    </a:xfrm>
-                    <a:prstGeom prst="rect">
-                      <a:avLst/>
-                    </a:prstGeom>
-                    <a:ln>
-                      <a:solidFill>
-                        <a:schemeClr val="bg1">
-                          <a:lumMod val="65000"/>
-                        </a:schemeClr>
-                      </a:solidFill>
-                    </a:ln>
-                  </pic:spPr>
-                </pic:pic>
-              </a:graphicData>
-            </a:graphic>
-          </wp:inline>
-        </w:drawing>
-      </w:r>
-      <w:r>
-        <w:rPr>
-          <w:rFonts w:ascii="Open Sans Light" w:eastAsia="Arial" w:hAnsi="Open Sans Light" w:cs="Open Sans Light"/>
-          <w:color w:val="262626" w:themeColor="text1" w:themeTint="D9"/>
-          <w:sz w:val="16"/>
-          <w:szCs w:val="16"/>
-        </w:rPr>
-        <w:br/>
-      </w:r>
-    </w:p>
-    <w:p>
-      <w:pPr>
-        <w:pStyle w:val="Kop1"/>
-        <w:numPr>
-          <w:ilvl w:val="1"/>
-          <w:numId w:val="3"/>
-        </w:numPr>
-        <w:rPr>
-          <w:rFonts w:ascii="Open Sans Light" w:eastAsia="Arial" w:hAnsi="Open Sans Light" w:cs="Open Sans Light"/>
-          <w:color w:val="262626" w:themeColor="text1" w:themeTint="D9"/>
-          <w:sz w:val="18"/>
-          <w:szCs w:val="18"/>
-        </w:rPr>
-      </w:pPr>
-      <w:r>
-        <w:rPr>
-          <w:rFonts w:ascii="Open Sans Light" w:eastAsia="Arial" w:hAnsi="Open Sans Light" w:cs="Open Sans Light"/>
-          <w:color w:val="262626" w:themeColor="text1" w:themeTint="D9"/>
-          <w:sz w:val="18"/>
-          <w:szCs w:val="18"/>
-        </w:rPr>
-        <w:t>ENKEL indien de taak ‘</w:t>
-      </w:r>
-      <w:r>
-        <w:rPr>
-          <w:rFonts w:ascii="Open Sans Light" w:eastAsia="Arial" w:hAnsi="Open Sans Light" w:cs="Open Sans Light"/>
-          <w:b/>
-          <w:bCs/>
-          <w:color w:val="262626" w:themeColor="text1" w:themeTint="D9"/>
-          <w:sz w:val="18"/>
-          <w:szCs w:val="18"/>
-        </w:rPr>
-        <w:t>Wijzig de Windows computernaam</w:t>
-      </w:r>
-      <w:r>
-        <w:rPr>
-          <w:rFonts w:ascii="Open Sans Light" w:eastAsia="Arial" w:hAnsi="Open Sans Light" w:cs="Open Sans Light"/>
-          <w:color w:val="262626" w:themeColor="text1" w:themeTint="D9"/>
-          <w:sz w:val="18"/>
-          <w:szCs w:val="18"/>
-        </w:rPr>
-        <w:t>’ werd aangevinkt :</w:t>
-      </w:r>
-      <w:r>
-        <w:rPr>
-          <w:rFonts w:ascii="Open Sans Light" w:eastAsia="Arial" w:hAnsi="Open Sans Light" w:cs="Open Sans Light"/>
-          <w:color w:val="262626" w:themeColor="text1" w:themeTint="D9"/>
-          <w:sz w:val="18"/>
-          <w:szCs w:val="18"/>
-        </w:rPr>
-        <w:br/>
-      </w:r>
-      <w:r>
-        <w:rPr>
-          <w:rFonts w:ascii="Open Sans Light" w:eastAsia="Arial" w:hAnsi="Open Sans Light" w:cs="Open Sans Light"/>
-          <w:i/>
-          <w:iCs/>
-          <w:color w:val="262626" w:themeColor="text1" w:themeTint="D9"/>
-          <w:sz w:val="16"/>
-          <w:szCs w:val="16"/>
-        </w:rPr>
-        <w:t>Standaard niet zichtbaar</w:t>
-      </w:r>
-      <w:r>
-        <w:rPr>
-          <w:rFonts w:ascii="Open Sans Light" w:eastAsia="Arial" w:hAnsi="Open Sans Light" w:cs="Open Sans Light"/>
-          <w:color w:val="262626" w:themeColor="text1" w:themeTint="D9"/>
-          <w:sz w:val="18"/>
-          <w:szCs w:val="18"/>
-        </w:rPr>
-        <w:br/>
-      </w:r>
-      <w:r>
-        <w:rPr>
-          <w:rFonts w:ascii="Open Sans Light" w:eastAsia="Arial" w:hAnsi="Open Sans Light" w:cs="Open Sans Light"/>
-          <w:color w:val="262626" w:themeColor="text1" w:themeTint="D9"/>
-          <w:sz w:val="18"/>
-          <w:szCs w:val="18"/>
-        </w:rPr>
-        <w:br/>
-      </w:r>
-      <w:r>
-        <w:rPr>
-          <w:noProof/>
-        </w:rPr>
-        <w:drawing>
-          <wp:inline distT="0" distB="0" distL="0" distR="0" wp14:anchorId="3173C60B" wp14:editId="389EC6EF">
-            <wp:extent cx="3854649" cy="2988000"/>
-            <wp:effectExtent l="19050" t="19050" r="12700" b="22225"/>
-            <wp:docPr id="8" name="Afbeelding 8"/>
             <wp:cNvGraphicFramePr>
               <a:graphicFrameLocks xmlns:a="http://schemas.openxmlformats.org/drawingml/2006/main" noChangeAspect="1"/>
             </wp:cNvGraphicFramePr>
@@ -2623,20 +2461,18 @@
           </wp:inline>
         </w:drawing>
       </w:r>
+      <w:r>
+        <w:rPr>
+          <w:noProof/>
+          <w:sz w:val="36"/>
+          <w:szCs w:val="36"/>
+        </w:rPr>
+        <w:br/>
+      </w:r>
     </w:p>
     <w:p>
       <w:pPr>
-        <w:rPr>
-          <w:rFonts w:ascii="Open Sans Light" w:eastAsia="Arial" w:hAnsi="Open Sans Light" w:cs="Open Sans Light"/>
-          <w:color w:val="262626" w:themeColor="text1" w:themeTint="D9"/>
-          <w:sz w:val="18"/>
-          <w:szCs w:val="18"/>
-        </w:rPr>
-      </w:pPr>
-    </w:p>
-    <w:p>
-      <w:pPr>
-        <w:pStyle w:val="Kop1"/>
+        <w:pStyle w:val="Heading1"/>
         <w:numPr>
           <w:ilvl w:val="1"/>
           <w:numId w:val="3"/>
@@ -2655,8 +2491,451 @@
           <w:sz w:val="18"/>
           <w:szCs w:val="18"/>
         </w:rPr>
+        <w:t xml:space="preserve">Nadien kan geselecteerd worden wat allemaal extra moet uitgevoerd worden. </w:t>
+      </w:r>
+      <w:r>
+        <w:rPr>
+          <w:rFonts w:ascii="Open Sans Light" w:eastAsia="Arial" w:hAnsi="Open Sans Light" w:cs="Open Sans Light"/>
+          <w:color w:val="262626" w:themeColor="text1" w:themeTint="D9"/>
+          <w:sz w:val="18"/>
+          <w:szCs w:val="18"/>
+        </w:rPr>
+        <w:br/>
+      </w:r>
+      <w:r>
+        <w:rPr>
+          <w:rFonts w:ascii="Open Sans Light" w:eastAsia="Arial" w:hAnsi="Open Sans Light" w:cs="Open Sans Light"/>
+          <w:color w:val="262626" w:themeColor="text1" w:themeTint="D9"/>
+          <w:sz w:val="18"/>
+          <w:szCs w:val="18"/>
+        </w:rPr>
+        <w:t xml:space="preserve">Standaard laat u alles aangevinkt. Klik op ‘ </w:t>
+      </w:r>
+      <w:r>
+        <w:rPr>
+          <w:rFonts w:ascii="Open Sans Light" w:eastAsia="Arial" w:hAnsi="Open Sans Light" w:cs="Open Sans Light"/>
+          <w:b/>
+          <w:bCs/>
+          <w:color w:val="262626" w:themeColor="text1" w:themeTint="D9"/>
+          <w:sz w:val="18"/>
+          <w:szCs w:val="18"/>
+        </w:rPr>
+        <w:t>Volgende &gt;</w:t>
+      </w:r>
+      <w:r>
+        <w:rPr>
+          <w:rFonts w:ascii="Open Sans Light" w:eastAsia="Arial" w:hAnsi="Open Sans Light" w:cs="Open Sans Light"/>
+          <w:color w:val="262626" w:themeColor="text1" w:themeTint="D9"/>
+          <w:sz w:val="18"/>
+          <w:szCs w:val="18"/>
+        </w:rPr>
+        <w:t xml:space="preserve"> ’ om verder te gaan</w:t>
+      </w:r>
+      <w:r>
+        <w:rPr>
+          <w:rFonts w:ascii="Open Sans Light" w:eastAsia="Arial" w:hAnsi="Open Sans Light" w:cs="Open Sans Light"/>
+          <w:color w:val="262626" w:themeColor="text1" w:themeTint="D9"/>
+          <w:sz w:val="18"/>
+          <w:szCs w:val="18"/>
+        </w:rPr>
+        <w:t xml:space="preserve"> :</w:t>
+      </w:r>
+      <w:r>
+        <w:rPr>
+          <w:rFonts w:ascii="Open Sans Light" w:eastAsia="Arial" w:hAnsi="Open Sans Light" w:cs="Open Sans Light"/>
+          <w:color w:val="262626" w:themeColor="text1" w:themeTint="D9"/>
+          <w:sz w:val="16"/>
+          <w:szCs w:val="16"/>
+        </w:rPr>
+        <w:br/>
+      </w:r>
+      <w:r>
+        <w:rPr>
+          <w:rFonts w:ascii="Open Sans Light" w:eastAsia="Arial" w:hAnsi="Open Sans Light" w:cs="Open Sans Light"/>
+          <w:color w:val="262626" w:themeColor="text1" w:themeTint="D9"/>
+          <w:sz w:val="18"/>
+          <w:szCs w:val="18"/>
+        </w:rPr>
+        <w:br/>
+      </w:r>
+      <w:r>
+        <w:rPr>
+          <w:noProof/>
+        </w:rPr>
+        <w:drawing>
+          <wp:inline distT="0" distB="0" distL="0" distR="0" wp14:anchorId="22ABEF14" wp14:editId="7C59AD77">
+            <wp:extent cx="3854650" cy="2988000"/>
+            <wp:effectExtent l="19050" t="19050" r="12700" b="22225"/>
+            <wp:docPr id="7" name="Afbeelding 7"/>
+            <wp:cNvGraphicFramePr>
+              <a:graphicFrameLocks xmlns:a="http://schemas.openxmlformats.org/drawingml/2006/main" noChangeAspect="1"/>
+            </wp:cNvGraphicFramePr>
+            <a:graphic xmlns:a="http://schemas.openxmlformats.org/drawingml/2006/main">
+              <a:graphicData uri="http://schemas.openxmlformats.org/drawingml/2006/picture">
+                <pic:pic xmlns:pic="http://schemas.openxmlformats.org/drawingml/2006/picture">
+                  <pic:nvPicPr>
+                    <pic:cNvPr id="1" name=""/>
+                    <pic:cNvPicPr/>
+                  </pic:nvPicPr>
+                  <pic:blipFill>
+                    <a:blip r:embed="rId21">
+                      <a:extLst>
+                        <a:ext uri="{28A0092B-C50C-407E-A947-70E740481C1C}">
+                          <a14:useLocalDpi xmlns:a14="http://schemas.microsoft.com/office/drawing/2010/main" val="0"/>
+                        </a:ext>
+                      </a:extLst>
+                    </a:blip>
+                    <a:stretch>
+                      <a:fillRect/>
+                    </a:stretch>
+                  </pic:blipFill>
+                  <pic:spPr>
+                    <a:xfrm>
+                      <a:off x="0" y="0"/>
+                      <a:ext cx="3854650" cy="2988000"/>
+                    </a:xfrm>
+                    <a:prstGeom prst="rect">
+                      <a:avLst/>
+                    </a:prstGeom>
+                    <a:ln>
+                      <a:solidFill>
+                        <a:schemeClr val="bg1">
+                          <a:lumMod val="65000"/>
+                        </a:schemeClr>
+                      </a:solidFill>
+                    </a:ln>
+                  </pic:spPr>
+                </pic:pic>
+              </a:graphicData>
+            </a:graphic>
+          </wp:inline>
+        </w:drawing>
+      </w:r>
+    </w:p>
+    <w:p/>
+    <w:p/>
+    <w:p/>
+    <w:p>
+      <w:pPr>
+        <w:pStyle w:val="Heading1"/>
+        <w:numPr>
+          <w:ilvl w:val="1"/>
+          <w:numId w:val="3"/>
+        </w:numPr>
+        <w:rPr>
+          <w:rFonts w:ascii="Open Sans Light" w:eastAsia="Arial" w:hAnsi="Open Sans Light" w:cs="Open Sans Light"/>
+          <w:color w:val="262626" w:themeColor="text1" w:themeTint="D9"/>
+          <w:sz w:val="16"/>
+          <w:szCs w:val="16"/>
+        </w:rPr>
+      </w:pPr>
+      <w:r>
+        <w:rPr>
+          <w:rFonts w:ascii="Open Sans Light" w:eastAsia="Arial" w:hAnsi="Open Sans Light" w:cs="Open Sans Light"/>
+          <w:color w:val="262626" w:themeColor="text1" w:themeTint="D9"/>
+          <w:sz w:val="18"/>
+          <w:szCs w:val="18"/>
+        </w:rPr>
+        <w:t xml:space="preserve">Kies vervolgens de weergavetaal en/of </w:t>
+      </w:r>
+      <w:r>
+        <w:rPr>
+          <w:rFonts w:ascii="Open Sans Light" w:eastAsia="Arial" w:hAnsi="Open Sans Light" w:cs="Open Sans Light"/>
+          <w:color w:val="262626" w:themeColor="text1" w:themeTint="D9"/>
+          <w:sz w:val="18"/>
+          <w:szCs w:val="18"/>
+        </w:rPr>
+        <w:t xml:space="preserve">correcte toetsenbordindeling. Klik op ‘ </w:t>
+      </w:r>
+      <w:r>
+        <w:rPr>
+          <w:rFonts w:ascii="Open Sans Light" w:eastAsia="Arial" w:hAnsi="Open Sans Light" w:cs="Open Sans Light"/>
+          <w:b/>
+          <w:bCs/>
+          <w:color w:val="262626" w:themeColor="text1" w:themeTint="D9"/>
+          <w:sz w:val="18"/>
+          <w:szCs w:val="18"/>
+        </w:rPr>
+        <w:t>Volgende &gt;</w:t>
+      </w:r>
+      <w:r>
+        <w:rPr>
+          <w:rFonts w:ascii="Open Sans Light" w:eastAsia="Arial" w:hAnsi="Open Sans Light" w:cs="Open Sans Light"/>
+          <w:color w:val="262626" w:themeColor="text1" w:themeTint="D9"/>
+          <w:sz w:val="18"/>
+          <w:szCs w:val="18"/>
+        </w:rPr>
+        <w:t xml:space="preserve"> ’ om verder te gaan :</w:t>
+      </w:r>
+      <w:r>
+        <w:rPr>
+          <w:rFonts w:ascii="Open Sans Light" w:eastAsia="Arial" w:hAnsi="Open Sans Light" w:cs="Open Sans Light"/>
+          <w:color w:val="262626" w:themeColor="text1" w:themeTint="D9"/>
+          <w:sz w:val="18"/>
+          <w:szCs w:val="18"/>
+        </w:rPr>
+        <w:br/>
+      </w:r>
+      <w:r>
+        <w:rPr>
+          <w:rFonts w:ascii="Open Sans Light" w:eastAsia="Arial" w:hAnsi="Open Sans Light" w:cs="Open Sans Light"/>
+          <w:color w:val="262626" w:themeColor="text1" w:themeTint="D9"/>
+          <w:sz w:val="16"/>
+          <w:szCs w:val="16"/>
+        </w:rPr>
+        <w:br/>
+      </w:r>
+      <w:r>
+        <w:rPr>
+          <w:noProof/>
+        </w:rPr>
+        <w:drawing>
+          <wp:inline distT="0" distB="0" distL="0" distR="0" wp14:anchorId="67F8C440" wp14:editId="10CE8B2A">
+            <wp:extent cx="3854649" cy="2988000"/>
+            <wp:effectExtent l="19050" t="19050" r="12700" b="22225"/>
+            <wp:docPr id="43" name="Afbeelding 43"/>
+            <wp:cNvGraphicFramePr>
+              <a:graphicFrameLocks xmlns:a="http://schemas.openxmlformats.org/drawingml/2006/main" noChangeAspect="1"/>
+            </wp:cNvGraphicFramePr>
+            <a:graphic xmlns:a="http://schemas.openxmlformats.org/drawingml/2006/main">
+              <a:graphicData uri="http://schemas.openxmlformats.org/drawingml/2006/picture">
+                <pic:pic xmlns:pic="http://schemas.openxmlformats.org/drawingml/2006/picture">
+                  <pic:nvPicPr>
+                    <pic:cNvPr id="1" name=""/>
+                    <pic:cNvPicPr/>
+                  </pic:nvPicPr>
+                  <pic:blipFill>
+                    <a:blip r:embed="rId22">
+                      <a:extLst>
+                        <a:ext uri="{28A0092B-C50C-407E-A947-70E740481C1C}">
+                          <a14:useLocalDpi xmlns:a14="http://schemas.microsoft.com/office/drawing/2010/main" val="0"/>
+                        </a:ext>
+                      </a:extLst>
+                    </a:blip>
+                    <a:stretch>
+                      <a:fillRect/>
+                    </a:stretch>
+                  </pic:blipFill>
+                  <pic:spPr>
+                    <a:xfrm>
+                      <a:off x="0" y="0"/>
+                      <a:ext cx="3854649" cy="2988000"/>
+                    </a:xfrm>
+                    <a:prstGeom prst="rect">
+                      <a:avLst/>
+                    </a:prstGeom>
+                    <a:ln>
+                      <a:solidFill>
+                        <a:schemeClr val="bg1">
+                          <a:lumMod val="65000"/>
+                        </a:schemeClr>
+                      </a:solidFill>
+                    </a:ln>
+                  </pic:spPr>
+                </pic:pic>
+              </a:graphicData>
+            </a:graphic>
+          </wp:inline>
+        </w:drawing>
+      </w:r>
+      <w:r>
+        <w:rPr>
+          <w:rFonts w:ascii="Open Sans Light" w:eastAsia="Arial" w:hAnsi="Open Sans Light" w:cs="Open Sans Light"/>
+          <w:color w:val="262626" w:themeColor="text1" w:themeTint="D9"/>
+          <w:sz w:val="16"/>
+          <w:szCs w:val="16"/>
+        </w:rPr>
+        <w:br/>
+      </w:r>
+    </w:p>
+    <w:p>
+      <w:pPr>
+        <w:pStyle w:val="Heading1"/>
+        <w:numPr>
+          <w:ilvl w:val="1"/>
+          <w:numId w:val="3"/>
+        </w:numPr>
+        <w:rPr>
+          <w:rFonts w:ascii="Open Sans Light" w:eastAsia="Arial" w:hAnsi="Open Sans Light" w:cs="Open Sans Light"/>
+          <w:color w:val="262626" w:themeColor="text1" w:themeTint="D9"/>
+          <w:sz w:val="18"/>
+          <w:szCs w:val="18"/>
+        </w:rPr>
+      </w:pPr>
+      <w:r>
+        <w:rPr>
+          <w:rFonts w:ascii="Open Sans Light" w:eastAsia="Arial" w:hAnsi="Open Sans Light" w:cs="Open Sans Light"/>
+          <w:color w:val="262626" w:themeColor="text1" w:themeTint="D9"/>
+          <w:sz w:val="18"/>
+          <w:szCs w:val="18"/>
+        </w:rPr>
+        <w:t>ENKEL indien de taak ‘</w:t>
+      </w:r>
+      <w:r>
+        <w:rPr>
+          <w:rFonts w:ascii="Open Sans Light" w:eastAsia="Arial" w:hAnsi="Open Sans Light" w:cs="Open Sans Light"/>
+          <w:b/>
+          <w:bCs/>
+          <w:color w:val="262626" w:themeColor="text1" w:themeTint="D9"/>
+          <w:sz w:val="18"/>
+          <w:szCs w:val="18"/>
+        </w:rPr>
+        <w:t>Wijzig de Windows computernaam</w:t>
+      </w:r>
+      <w:r>
+        <w:rPr>
+          <w:rFonts w:ascii="Open Sans Light" w:eastAsia="Arial" w:hAnsi="Open Sans Light" w:cs="Open Sans Light"/>
+          <w:color w:val="262626" w:themeColor="text1" w:themeTint="D9"/>
+          <w:sz w:val="18"/>
+          <w:szCs w:val="18"/>
+        </w:rPr>
+        <w:t>’ werd aangevinkt :</w:t>
+      </w:r>
+      <w:r>
+        <w:rPr>
+          <w:rFonts w:ascii="Open Sans Light" w:eastAsia="Arial" w:hAnsi="Open Sans Light" w:cs="Open Sans Light"/>
+          <w:color w:val="262626" w:themeColor="text1" w:themeTint="D9"/>
+          <w:sz w:val="18"/>
+          <w:szCs w:val="18"/>
+        </w:rPr>
+        <w:br/>
+      </w:r>
+      <w:r>
+        <w:rPr>
+          <w:rFonts w:ascii="Open Sans Light" w:eastAsia="Arial" w:hAnsi="Open Sans Light" w:cs="Open Sans Light"/>
+          <w:i/>
+          <w:iCs/>
+          <w:color w:val="262626" w:themeColor="text1" w:themeTint="D9"/>
+          <w:sz w:val="16"/>
+          <w:szCs w:val="16"/>
+        </w:rPr>
+        <w:t>Standaard niet zichtbaar</w:t>
+      </w:r>
+      <w:r>
+        <w:rPr>
+          <w:rFonts w:ascii="Open Sans Light" w:eastAsia="Arial" w:hAnsi="Open Sans Light" w:cs="Open Sans Light"/>
+          <w:color w:val="262626" w:themeColor="text1" w:themeTint="D9"/>
+          <w:sz w:val="18"/>
+          <w:szCs w:val="18"/>
+        </w:rPr>
+        <w:br/>
+      </w:r>
+      <w:r>
+        <w:rPr>
+          <w:rFonts w:ascii="Open Sans Light" w:eastAsia="Arial" w:hAnsi="Open Sans Light" w:cs="Open Sans Light"/>
+          <w:color w:val="262626" w:themeColor="text1" w:themeTint="D9"/>
+          <w:sz w:val="18"/>
+          <w:szCs w:val="18"/>
+        </w:rPr>
+        <w:br/>
+      </w:r>
+      <w:r>
+        <w:rPr>
+          <w:noProof/>
+        </w:rPr>
+        <w:drawing>
+          <wp:inline distT="0" distB="0" distL="0" distR="0" wp14:anchorId="3173C60B" wp14:editId="389EC6EF">
+            <wp:extent cx="3854649" cy="2988000"/>
+            <wp:effectExtent l="19050" t="19050" r="12700" b="22225"/>
+            <wp:docPr id="8" name="Afbeelding 8"/>
+            <wp:cNvGraphicFramePr>
+              <a:graphicFrameLocks xmlns:a="http://schemas.openxmlformats.org/drawingml/2006/main" noChangeAspect="1"/>
+            </wp:cNvGraphicFramePr>
+            <a:graphic xmlns:a="http://schemas.openxmlformats.org/drawingml/2006/main">
+              <a:graphicData uri="http://schemas.openxmlformats.org/drawingml/2006/picture">
+                <pic:pic xmlns:pic="http://schemas.openxmlformats.org/drawingml/2006/picture">
+                  <pic:nvPicPr>
+                    <pic:cNvPr id="1" name=""/>
+                    <pic:cNvPicPr/>
+                  </pic:nvPicPr>
+                  <pic:blipFill>
+                    <a:blip r:embed="rId23">
+                      <a:extLst>
+                        <a:ext uri="{28A0092B-C50C-407E-A947-70E740481C1C}">
+                          <a14:useLocalDpi xmlns:a14="http://schemas.microsoft.com/office/drawing/2010/main" val="0"/>
+                        </a:ext>
+                      </a:extLst>
+                    </a:blip>
+                    <a:stretch>
+                      <a:fillRect/>
+                    </a:stretch>
+                  </pic:blipFill>
+                  <pic:spPr>
+                    <a:xfrm>
+                      <a:off x="0" y="0"/>
+                      <a:ext cx="3854649" cy="2988000"/>
+                    </a:xfrm>
+                    <a:prstGeom prst="rect">
+                      <a:avLst/>
+                    </a:prstGeom>
+                    <a:ln>
+                      <a:solidFill>
+                        <a:schemeClr val="bg1">
+                          <a:lumMod val="65000"/>
+                        </a:schemeClr>
+                      </a:solidFill>
+                    </a:ln>
+                  </pic:spPr>
+                </pic:pic>
+              </a:graphicData>
+            </a:graphic>
+          </wp:inline>
+        </w:drawing>
+      </w:r>
+    </w:p>
+    <w:p>
+      <w:pPr>
+        <w:rPr>
+          <w:rFonts w:ascii="Open Sans Light" w:eastAsia="Arial" w:hAnsi="Open Sans Light" w:cs="Open Sans Light"/>
+          <w:color w:val="262626" w:themeColor="text1" w:themeTint="D9"/>
+          <w:sz w:val="18"/>
+          <w:szCs w:val="18"/>
+        </w:rPr>
+      </w:pPr>
+    </w:p>
+    <w:p>
+      <w:pPr>
+        <w:pStyle w:val="Heading1"/>
+        <w:numPr>
+          <w:ilvl w:val="1"/>
+          <w:numId w:val="3"/>
+        </w:numPr>
+        <w:rPr>
+          <w:rFonts w:ascii="Open Sans Light" w:eastAsia="Arial" w:hAnsi="Open Sans Light" w:cs="Open Sans Light"/>
+          <w:color w:val="262626" w:themeColor="text1" w:themeTint="D9"/>
+          <w:sz w:val="18"/>
+          <w:szCs w:val="18"/>
+        </w:rPr>
+      </w:pPr>
+      <w:r>
+        <w:rPr>
+          <w:rFonts w:ascii="Open Sans Light" w:eastAsia="Arial" w:hAnsi="Open Sans Light" w:cs="Open Sans Light"/>
+          <w:color w:val="262626" w:themeColor="text1" w:themeTint="D9"/>
+          <w:sz w:val="18"/>
+          <w:szCs w:val="18"/>
+        </w:rPr>
         <w:lastRenderedPageBreak/>
-        <w:t xml:space="preserve">Er volgt nogmaals een oplijsting van de gekozen opties, Klik vervolgens op ‘ </w:t>
+        <w:t xml:space="preserve">Er volgt nogmaals een </w:t>
+      </w:r>
+      <w:proofErr w:type="spellStart"/>
+      <w:r>
+        <w:rPr>
+          <w:rFonts w:ascii="Open Sans Light" w:eastAsia="Arial" w:hAnsi="Open Sans Light" w:cs="Open Sans Light"/>
+          <w:color w:val="262626" w:themeColor="text1" w:themeTint="D9"/>
+          <w:sz w:val="18"/>
+          <w:szCs w:val="18"/>
+        </w:rPr>
+        <w:t>oplijsting</w:t>
+      </w:r>
+      <w:proofErr w:type="spellEnd"/>
+      <w:r>
+        <w:rPr>
+          <w:rFonts w:ascii="Open Sans Light" w:eastAsia="Arial" w:hAnsi="Open Sans Light" w:cs="Open Sans Light"/>
+          <w:color w:val="262626" w:themeColor="text1" w:themeTint="D9"/>
+          <w:sz w:val="18"/>
+          <w:szCs w:val="18"/>
+        </w:rPr>
+        <w:t xml:space="preserve"> van de gekozen opties, Klik vervolgens op ‘ </w:t>
       </w:r>
       <w:r>
         <w:rPr>
@@ -2716,7 +2995,7 @@
                     <pic:cNvPicPr/>
                   </pic:nvPicPr>
                   <pic:blipFill>
-                    <a:blip r:embed="rId21">
+                    <a:blip r:embed="rId24">
                       <a:extLst>
                         <a:ext uri="{28A0092B-C50C-407E-A947-70E740481C1C}">
                           <a14:useLocalDpi xmlns:a14="http://schemas.microsoft.com/office/drawing/2010/main" val="0"/>
@@ -2853,7 +3132,7 @@
                     <pic:cNvPicPr/>
                   </pic:nvPicPr>
                   <pic:blipFill>
-                    <a:blip r:embed="rId22">
+                    <a:blip r:embed="rId25">
                       <a:extLst>
                         <a:ext uri="{28A0092B-C50C-407E-A947-70E740481C1C}">
                           <a14:useLocalDpi xmlns:a14="http://schemas.microsoft.com/office/drawing/2010/main" val="0"/>
@@ -2925,7 +3204,7 @@
                     <pic:cNvPicPr/>
                   </pic:nvPicPr>
                   <pic:blipFill>
-                    <a:blip r:embed="rId23">
+                    <a:blip r:embed="rId26">
                       <a:extLst>
                         <a:ext uri="{28A0092B-C50C-407E-A947-70E740481C1C}">
                           <a14:useLocalDpi xmlns:a14="http://schemas.microsoft.com/office/drawing/2010/main" val="0"/>
@@ -2996,7 +3275,7 @@
                     <pic:cNvPicPr/>
                   </pic:nvPicPr>
                   <pic:blipFill>
-                    <a:blip r:embed="rId24" cstate="print">
+                    <a:blip r:embed="rId27" cstate="print">
                       <a:extLst>
                         <a:ext uri="{28A0092B-C50C-407E-A947-70E740481C1C}">
                           <a14:useLocalDpi xmlns:a14="http://schemas.microsoft.com/office/drawing/2010/main" val="0"/>
@@ -3058,7 +3337,7 @@
                     <pic:cNvPicPr/>
                   </pic:nvPicPr>
                   <pic:blipFill>
-                    <a:blip r:embed="rId25" cstate="print">
+                    <a:blip r:embed="rId28" cstate="print">
                       <a:extLst>
                         <a:ext uri="{28A0092B-C50C-407E-A947-70E740481C1C}">
                           <a14:useLocalDpi xmlns:a14="http://schemas.microsoft.com/office/drawing/2010/main" val="0"/>
@@ -3130,7 +3409,7 @@
                     <pic:cNvPicPr/>
                   </pic:nvPicPr>
                   <pic:blipFill rotWithShape="1">
-                    <a:blip r:embed="rId26" cstate="print">
+                    <a:blip r:embed="rId29" cstate="print">
                       <a:extLst>
                         <a:ext uri="{28A0092B-C50C-407E-A947-70E740481C1C}">
                           <a14:useLocalDpi xmlns:a14="http://schemas.microsoft.com/office/drawing/2010/main" val="0"/>
@@ -3198,7 +3477,7 @@
     </w:p>
     <w:p>
       <w:pPr>
-        <w:pStyle w:val="Kop1"/>
+        <w:pStyle w:val="Heading1"/>
         <w:numPr>
           <w:ilvl w:val="1"/>
           <w:numId w:val="3"/>
@@ -3275,7 +3554,7 @@
                     <pic:cNvPicPr/>
                   </pic:nvPicPr>
                   <pic:blipFill>
-                    <a:blip r:embed="rId27">
+                    <a:blip r:embed="rId30">
                       <a:extLst>
                         <a:ext uri="{28A0092B-C50C-407E-A947-70E740481C1C}">
                           <a14:useLocalDpi xmlns:a14="http://schemas.microsoft.com/office/drawing/2010/main" val="0"/>
@@ -3446,7 +3725,7 @@
     </w:p>
     <w:p>
       <w:pPr>
-        <w:pStyle w:val="Kop1"/>
+        <w:pStyle w:val="Heading1"/>
         <w:numPr>
           <w:ilvl w:val="0"/>
           <w:numId w:val="4"/>
@@ -3494,7 +3773,7 @@
                     <pic:cNvPicPr/>
                   </pic:nvPicPr>
                   <pic:blipFill>
-                    <a:blip r:embed="rId28">
+                    <a:blip r:embed="rId31">
                       <a:extLst>
                         <a:ext uri="{28A0092B-C50C-407E-A947-70E740481C1C}">
                           <a14:useLocalDpi xmlns:a14="http://schemas.microsoft.com/office/drawing/2010/main" val="0"/>
@@ -3620,7 +3899,7 @@
     </w:p>
     <w:p>
       <w:pPr>
-        <w:pStyle w:val="Kop1"/>
+        <w:pStyle w:val="Heading1"/>
         <w:ind w:left="1065"/>
         <w:rPr>
           <w:rFonts w:ascii="Open Sans Light" w:eastAsia="Arial" w:hAnsi="Open Sans Light" w:cs="Open Sans Light"/>
@@ -3658,7 +3937,7 @@
                     <pic:cNvPicPr/>
                   </pic:nvPicPr>
                   <pic:blipFill rotWithShape="1">
-                    <a:blip r:embed="rId29"/>
+                    <a:blip r:embed="rId32"/>
                     <a:srcRect r="1531"/>
                     <a:stretch/>
                   </pic:blipFill>
@@ -3734,8 +4013,8 @@
       </w:r>
     </w:p>
     <w:sectPr>
-      <w:headerReference w:type="default" r:id="rId30"/>
-      <w:footerReference w:type="default" r:id="rId31"/>
+      <w:headerReference w:type="default" r:id="rId33"/>
+      <w:footerReference w:type="default" r:id="rId34"/>
       <w:pgSz w:w="11906" w:h="16838"/>
       <w:pgMar w:top="1039" w:right="1417" w:bottom="993" w:left="1417" w:header="568" w:footer="1122" w:gutter="0"/>
       <w:cols w:space="708"/>
@@ -3775,7 +4054,7 @@
 <w:ftr xmlns:wpc="http://schemas.microsoft.com/office/word/2010/wordprocessingCanvas" xmlns:cx="http://schemas.microsoft.com/office/drawing/2014/chartex" xmlns:cx1="http://schemas.microsoft.com/office/drawing/2015/9/8/chartex" xmlns:cx2="http://schemas.microsoft.com/office/drawing/2015/10/21/chartex" xmlns:cx3="http://schemas.microsoft.com/office/drawing/2016/5/9/chartex" xmlns:cx4="http://schemas.microsoft.com/office/drawing/2016/5/10/chartex" xmlns:cx5="http://schemas.microsoft.com/office/drawing/2016/5/11/chartex" xmlns:cx6="http://schemas.microsoft.com/office/drawing/2016/5/12/chartex" xmlns:cx7="http://schemas.microsoft.com/office/drawing/2016/5/13/chartex" xmlns:cx8="http://schemas.microsoft.com/office/drawing/2016/5/14/chartex" xmlns:mc="http://schemas.openxmlformats.org/markup-compatibility/2006" xmlns:aink="http://schemas.microsoft.com/office/drawing/2016/ink" xmlns:am3d="http://schemas.microsoft.com/office/drawing/2017/model3d" xmlns:o="urn:schemas-microsoft-com:office:office" xmlns:r="http://schemas.openxmlformats.org/officeDocument/2006/relationships" xmlns:m="http://schemas.openxmlformats.org/officeDocument/2006/math" xmlns:v="urn:schemas-microsoft-com:vml" xmlns:wp14="http://schemas.microsoft.com/office/word/2010/wordprocessingDrawing" xmlns:wp="http://schemas.openxmlformats.org/drawingml/2006/wordprocessingDrawing" xmlns:w10="urn:schemas-microsoft-com:office:word" xmlns:w="http://schemas.openxmlformats.org/wordprocessingml/2006/main" xmlns:w14="http://schemas.microsoft.com/office/word/2010/wordml" xmlns:w15="http://schemas.microsoft.com/office/word/2012/wordml" xmlns:w16cex="http://schemas.microsoft.com/office/word/2018/wordml/cex" xmlns:w16cid="http://schemas.microsoft.com/office/word/2016/wordml/cid" xmlns:w16="http://schemas.microsoft.com/office/word/2018/wordml" xmlns:w16sdtdh="http://schemas.microsoft.com/office/word/2020/wordml/sdtdatahash" xmlns:w16se="http://schemas.microsoft.com/office/word/2015/wordml/symex" xmlns:wpg="http://schemas.microsoft.com/office/word/2010/wordprocessingGroup" xmlns:wpi="http://schemas.microsoft.com/office/word/2010/wordprocessingInk" xmlns:wne="http://schemas.microsoft.com/office/word/2006/wordml" xmlns:wps="http://schemas.microsoft.com/office/word/2010/wordprocessingShape" mc:Ignorable="w14 w15 w16se w16cid w16 w16cex w16sdtdh wp14">
   <w:p>
     <w:pPr>
-      <w:pStyle w:val="Voettekst"/>
+      <w:pStyle w:val="Footer"/>
     </w:pPr>
     <w:r>
       <w:rPr>
@@ -3916,7 +4195,7 @@
               <v:stroke joinstyle="miter"/>
               <v:path gradientshapeok="t" o:connecttype="rect"/>
             </v:shapetype>
-            <v:shape id="Text Box 2" o:spid="_x0000_s1026" type="#_x0000_t202" style="position:absolute;margin-left:-8.25pt;margin-top:39pt;width:185.9pt;height:18.65pt;z-index:251667456;visibility:visible;mso-wrap-style:square;mso-width-percent:400;mso-height-percent:0;mso-wrap-distance-left:9pt;mso-wrap-distance-top:3.6pt;mso-wrap-distance-right:9pt;mso-wrap-distance-bottom:3.6pt;mso-position-horizontal:absolute;mso-position-horizontal-relative:text;mso-position-vertical:absolute;mso-position-vertical-relative:text;mso-width-percent:400;mso-height-percent:0;mso-width-relative:margin;mso-height-relative:margin;v-text-anchor:top" o:gfxdata="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" filled="f" stroked="f">
+            <v:shape id="Text Box 2" o:spid="_x0000_s1026" type="#_x0000_t202" style="position:absolute;margin-left:-8.25pt;margin-top:39pt;width:185.9pt;height:18.65pt;z-index:251667456;visibility:visible;mso-wrap-style:square;mso-width-percent:400;mso-height-percent:0;mso-wrap-distance-left:9pt;mso-wrap-distance-top:3.6pt;mso-wrap-distance-right:9pt;mso-wrap-distance-bottom:3.6pt;mso-position-horizontal:absolute;mso-position-horizontal-relative:text;mso-position-vertical:absolute;mso-position-vertical-relative:text;mso-width-percent:400;mso-height-percent:0;mso-width-relative:margin;mso-height-relative:margin;v-text-anchor:top" o:gfxdata="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" filled="f" stroked="f">
               <v:textbox>
                 <w:txbxContent>
                   <w:p>
@@ -4236,7 +4515,7 @@
             </mc:Choice>
             <mc:Fallback>
               <w:pict>
-                <v:rect w14:anchorId="74A77D8B" id="Rectangle 3" o:spid="_x0000_s1027" style="position:absolute;margin-left:-39.95pt;margin-top:38.6pt;width:44.55pt;height:15.1pt;rotation:180;flip:x;z-index:251659264;visibility:visible;mso-wrap-style:square;mso-width-percent:0;mso-height-percent:0;mso-wrap-distance-left:9pt;mso-wrap-distance-top:0;mso-wrap-distance-right:9pt;mso-wrap-distance-bottom:0;mso-position-horizontal:absolute;mso-position-horizontal-relative:right-margin-area;mso-position-vertical:absolute;mso-position-vertical-relative:bottom-margin-area;mso-width-percent:0;mso-height-percent:0;mso-width-relative:page;mso-height-relative:bottom-margin-area;v-text-anchor:top" o:gfxdata="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" filled="f" fillcolor="#c0504d" stroked="f" strokecolor="#5c83b4" strokeweight="2.25pt">
+                <v:rect w14:anchorId="74A77D8B" id="Rectangle 3" o:spid="_x0000_s1027" style="position:absolute;margin-left:-39.95pt;margin-top:38.6pt;width:44.55pt;height:15.1pt;rotation:180;flip:x;z-index:251659264;visibility:visible;mso-wrap-style:square;mso-width-percent:0;mso-height-percent:0;mso-wrap-distance-left:9pt;mso-wrap-distance-top:0;mso-wrap-distance-right:9pt;mso-wrap-distance-bottom:0;mso-position-horizontal:absolute;mso-position-horizontal-relative:right-margin-area;mso-position-vertical:absolute;mso-position-vertical-relative:bottom-margin-area;mso-width-percent:0;mso-height-percent:0;mso-width-relative:page;mso-height-relative:bottom-margin-area;v-text-anchor:top" o:gfxdata="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" filled="f" fillcolor="#c0504d" stroked="f" strokecolor="#5c83b4" strokeweight="2.25pt">
                   <v:textbox inset=",0,,0">
                     <w:txbxContent>
                       <w:p>
@@ -4337,7 +4616,7 @@
 <w:hdr xmlns:wpc="http://schemas.microsoft.com/office/word/2010/wordprocessingCanvas" xmlns:cx="http://schemas.microsoft.com/office/drawing/2014/chartex" xmlns:cx1="http://schemas.microsoft.com/office/drawing/2015/9/8/chartex" xmlns:cx2="http://schemas.microsoft.com/office/drawing/2015/10/21/chartex" xmlns:cx3="http://schemas.microsoft.com/office/drawing/2016/5/9/chartex" xmlns:cx4="http://schemas.microsoft.com/office/drawing/2016/5/10/chartex" xmlns:cx5="http://schemas.microsoft.com/office/drawing/2016/5/11/chartex" xmlns:cx6="http://schemas.microsoft.com/office/drawing/2016/5/12/chartex" xmlns:cx7="http://schemas.microsoft.com/office/drawing/2016/5/13/chartex" xmlns:cx8="http://schemas.microsoft.com/office/drawing/2016/5/14/chartex" xmlns:mc="http://schemas.openxmlformats.org/markup-compatibility/2006" xmlns:aink="http://schemas.microsoft.com/office/drawing/2016/ink" xmlns:am3d="http://schemas.microsoft.com/office/drawing/2017/model3d" xmlns:o="urn:schemas-microsoft-com:office:office" xmlns:r="http://schemas.openxmlformats.org/officeDocument/2006/relationships" xmlns:m="http://schemas.openxmlformats.org/officeDocument/2006/math" xmlns:v="urn:schemas-microsoft-com:vml" xmlns:wp14="http://schemas.microsoft.com/office/word/2010/wordprocessingDrawing" xmlns:wp="http://schemas.openxmlformats.org/drawingml/2006/wordprocessingDrawing" xmlns:w10="urn:schemas-microsoft-com:office:word" xmlns:w="http://schemas.openxmlformats.org/wordprocessingml/2006/main" xmlns:w14="http://schemas.microsoft.com/office/word/2010/wordml" xmlns:w15="http://schemas.microsoft.com/office/word/2012/wordml" xmlns:w16cex="http://schemas.microsoft.com/office/word/2018/wordml/cex" xmlns:w16cid="http://schemas.microsoft.com/office/word/2016/wordml/cid" xmlns:w16="http://schemas.microsoft.com/office/word/2018/wordml" xmlns:w16sdtdh="http://schemas.microsoft.com/office/word/2020/wordml/sdtdatahash" xmlns:w16se="http://schemas.microsoft.com/office/word/2015/wordml/symex" xmlns:wpg="http://schemas.microsoft.com/office/word/2010/wordprocessingGroup" xmlns:wpi="http://schemas.microsoft.com/office/word/2010/wordprocessingInk" xmlns:wne="http://schemas.microsoft.com/office/word/2006/wordml" xmlns:wps="http://schemas.microsoft.com/office/word/2010/wordprocessingShape" mc:Ignorable="w14 w15 w16se w16cid w16 w16cex w16sdtdh wp14">
   <w:p>
     <w:pPr>
-      <w:pStyle w:val="Koptekst"/>
+      <w:pStyle w:val="Header"/>
       <w:jc w:val="right"/>
       <w:rPr>
         <w:rFonts w:ascii="Open Sans Light" w:eastAsia="Arial" w:hAnsi="Open Sans Light" w:cs="Open Sans Light"/>
@@ -4474,7 +4753,7 @@
   </w:p>
   <w:p>
     <w:pPr>
-      <w:pStyle w:val="Koptekst"/>
+      <w:pStyle w:val="Header"/>
       <w:jc w:val="right"/>
       <w:rPr>
         <w:rFonts w:ascii="Open Sans Light" w:eastAsia="Arial" w:hAnsi="Open Sans Light" w:cs="Open Sans Light"/>
@@ -4567,7 +4846,7 @@
   </w:p>
   <w:p>
     <w:pPr>
-      <w:pStyle w:val="Koptekst"/>
+      <w:pStyle w:val="Header"/>
       <w:jc w:val="right"/>
       <w:rPr>
         <w:color w:val="262626" w:themeColor="text1" w:themeTint="D9"/>
@@ -6149,15 +6428,15 @@
     <w:lsdException w:name="Unresolved Mention" w:semiHidden="1" w:unhideWhenUsed="1"/>
     <w:lsdException w:name="Smart Link" w:semiHidden="1" w:unhideWhenUsed="1"/>
   </w:latentStyles>
-  <w:style w:type="paragraph" w:default="1" w:styleId="Standaard">
+  <w:style w:type="paragraph" w:default="1" w:styleId="Normal">
     <w:name w:val="Normal"/>
     <w:qFormat/>
   </w:style>
-  <w:style w:type="paragraph" w:styleId="Kop1">
+  <w:style w:type="paragraph" w:styleId="Heading1">
     <w:name w:val="heading 1"/>
-    <w:basedOn w:val="Standaard"/>
-    <w:next w:val="Standaard"/>
-    <w:link w:val="Kop1Char"/>
+    <w:basedOn w:val="Normal"/>
+    <w:next w:val="Normal"/>
+    <w:link w:val="Heading1Char"/>
     <w:uiPriority w:val="9"/>
     <w:qFormat/>
     <w:rsid w:val="0072062B"/>
@@ -6174,13 +6453,13 @@
       <w:szCs w:val="32"/>
     </w:rPr>
   </w:style>
-  <w:style w:type="character" w:default="1" w:styleId="Standaardalinea-lettertype">
+  <w:style w:type="character" w:default="1" w:styleId="DefaultParagraphFont">
     <w:name w:val="Default Paragraph Font"/>
     <w:uiPriority w:val="1"/>
     <w:semiHidden/>
     <w:unhideWhenUsed/>
   </w:style>
-  <w:style w:type="table" w:default="1" w:styleId="Standaardtabel">
+  <w:style w:type="table" w:default="1" w:styleId="TableNormal">
     <w:name w:val="Normal Table"/>
     <w:uiPriority w:val="99"/>
     <w:semiHidden/>
@@ -6195,16 +6474,16 @@
       </w:tblCellMar>
     </w:tblPr>
   </w:style>
-  <w:style w:type="numbering" w:default="1" w:styleId="Geenlijst">
+  <w:style w:type="numbering" w:default="1" w:styleId="NoList">
     <w:name w:val="No List"/>
     <w:uiPriority w:val="99"/>
     <w:semiHidden/>
     <w:unhideWhenUsed/>
   </w:style>
-  <w:style w:type="paragraph" w:styleId="Koptekst">
+  <w:style w:type="paragraph" w:styleId="Header">
     <w:name w:val="header"/>
-    <w:basedOn w:val="Standaard"/>
-    <w:link w:val="KoptekstChar"/>
+    <w:basedOn w:val="Normal"/>
+    <w:link w:val="HeaderChar"/>
     <w:uiPriority w:val="99"/>
     <w:unhideWhenUsed/>
     <w:rsid w:val="00574128"/>
@@ -6216,17 +6495,17 @@
       <w:spacing w:after="0" w:line="240" w:lineRule="auto"/>
     </w:pPr>
   </w:style>
-  <w:style w:type="character" w:customStyle="1" w:styleId="KoptekstChar">
-    <w:name w:val="Koptekst Char"/>
-    <w:basedOn w:val="Standaardalinea-lettertype"/>
-    <w:link w:val="Koptekst"/>
+  <w:style w:type="character" w:customStyle="1" w:styleId="HeaderChar">
+    <w:name w:val="Header Char"/>
+    <w:basedOn w:val="DefaultParagraphFont"/>
+    <w:link w:val="Header"/>
     <w:uiPriority w:val="99"/>
     <w:rsid w:val="00574128"/>
   </w:style>
-  <w:style w:type="paragraph" w:styleId="Voettekst">
+  <w:style w:type="paragraph" w:styleId="Footer">
     <w:name w:val="footer"/>
-    <w:basedOn w:val="Standaard"/>
-    <w:link w:val="VoettekstChar"/>
+    <w:basedOn w:val="Normal"/>
+    <w:link w:val="FooterChar"/>
     <w:uiPriority w:val="99"/>
     <w:unhideWhenUsed/>
     <w:rsid w:val="00574128"/>
@@ -6238,17 +6517,17 @@
       <w:spacing w:after="0" w:line="240" w:lineRule="auto"/>
     </w:pPr>
   </w:style>
-  <w:style w:type="character" w:customStyle="1" w:styleId="VoettekstChar">
-    <w:name w:val="Voettekst Char"/>
-    <w:basedOn w:val="Standaardalinea-lettertype"/>
-    <w:link w:val="Voettekst"/>
+  <w:style w:type="character" w:customStyle="1" w:styleId="FooterChar">
+    <w:name w:val="Footer Char"/>
+    <w:basedOn w:val="DefaultParagraphFont"/>
+    <w:link w:val="Footer"/>
     <w:uiPriority w:val="99"/>
     <w:rsid w:val="00574128"/>
   </w:style>
-  <w:style w:type="character" w:customStyle="1" w:styleId="Kop1Char">
-    <w:name w:val="Kop 1 Char"/>
-    <w:basedOn w:val="Standaardalinea-lettertype"/>
-    <w:link w:val="Kop1"/>
+  <w:style w:type="character" w:customStyle="1" w:styleId="Heading1Char">
+    <w:name w:val="Heading 1 Char"/>
+    <w:basedOn w:val="DefaultParagraphFont"/>
+    <w:link w:val="Heading1"/>
     <w:uiPriority w:val="9"/>
     <w:rsid w:val="0072062B"/>
     <w:rPr>
@@ -6258,10 +6537,10 @@
       <w:szCs w:val="32"/>
     </w:rPr>
   </w:style>
-  <w:style w:type="paragraph" w:styleId="Kopvaninhoudsopgave">
+  <w:style w:type="paragraph" w:styleId="TOCHeading">
     <w:name w:val="TOC Heading"/>
-    <w:basedOn w:val="Kop1"/>
-    <w:next w:val="Standaard"/>
+    <w:basedOn w:val="Heading1"/>
+    <w:next w:val="Normal"/>
     <w:uiPriority w:val="39"/>
     <w:unhideWhenUsed/>
     <w:qFormat/>
@@ -6273,10 +6552,10 @@
       <w:lang w:val="en-US"/>
     </w:rPr>
   </w:style>
-  <w:style w:type="paragraph" w:styleId="Inhopg1">
+  <w:style w:type="paragraph" w:styleId="TOC1">
     <w:name w:val="toc 1"/>
-    <w:basedOn w:val="Standaard"/>
-    <w:next w:val="Standaard"/>
+    <w:basedOn w:val="Normal"/>
+    <w:next w:val="Normal"/>
     <w:autoRedefine/>
     <w:uiPriority w:val="39"/>
     <w:unhideWhenUsed/>
@@ -6287,7 +6566,7 @@
   </w:style>
   <w:style w:type="character" w:styleId="Hyperlink">
     <w:name w:val="Hyperlink"/>
-    <w:basedOn w:val="Standaardalinea-lettertype"/>
+    <w:basedOn w:val="DefaultParagraphFont"/>
     <w:uiPriority w:val="99"/>
     <w:unhideWhenUsed/>
     <w:rsid w:val="00BD0160"/>
@@ -6296,9 +6575,9 @@
       <w:u w:val="single"/>
     </w:rPr>
   </w:style>
-  <w:style w:type="paragraph" w:styleId="Lijstalinea">
+  <w:style w:type="paragraph" w:styleId="ListParagraph">
     <w:name w:val="List Paragraph"/>
-    <w:basedOn w:val="Standaard"/>
+    <w:basedOn w:val="Normal"/>
     <w:uiPriority w:val="34"/>
     <w:qFormat/>
     <w:rsid w:val="00BD0160"/>
@@ -6307,9 +6586,9 @@
       <w:contextualSpacing/>
     </w:pPr>
   </w:style>
-  <w:style w:type="character" w:styleId="Onopgelostemelding">
+  <w:style w:type="character" w:styleId="UnresolvedMention">
     <w:name w:val="Unresolved Mention"/>
-    <w:basedOn w:val="Standaardalinea-lettertype"/>
+    <w:basedOn w:val="DefaultParagraphFont"/>
     <w:uiPriority w:val="99"/>
     <w:semiHidden/>
     <w:unhideWhenUsed/>
@@ -6319,9 +6598,9 @@
       <w:shd w:val="clear" w:color="auto" w:fill="E1DFDD"/>
     </w:rPr>
   </w:style>
-  <w:style w:type="character" w:styleId="GevolgdeHyperlink">
+  <w:style w:type="character" w:styleId="FollowedHyperlink">
     <w:name w:val="FollowedHyperlink"/>
-    <w:basedOn w:val="Standaardalinea-lettertype"/>
+    <w:basedOn w:val="DefaultParagraphFont"/>
     <w:uiPriority w:val="99"/>
     <w:semiHidden/>
     <w:unhideWhenUsed/>
@@ -6331,10 +6610,10 @@
       <w:u w:val="single"/>
     </w:rPr>
   </w:style>
-  <w:style w:type="paragraph" w:styleId="Ballontekst">
+  <w:style w:type="paragraph" w:styleId="BalloonText">
     <w:name w:val="Balloon Text"/>
-    <w:basedOn w:val="Standaard"/>
-    <w:link w:val="BallontekstChar"/>
+    <w:basedOn w:val="Normal"/>
+    <w:link w:val="BalloonTextChar"/>
     <w:uiPriority w:val="99"/>
     <w:semiHidden/>
     <w:unhideWhenUsed/>
@@ -6348,10 +6627,10 @@
       <w:szCs w:val="18"/>
     </w:rPr>
   </w:style>
-  <w:style w:type="character" w:customStyle="1" w:styleId="BallontekstChar">
-    <w:name w:val="Ballontekst Char"/>
-    <w:basedOn w:val="Standaardalinea-lettertype"/>
-    <w:link w:val="Ballontekst"/>
+  <w:style w:type="character" w:customStyle="1" w:styleId="BalloonTextChar">
+    <w:name w:val="Balloon Text Char"/>
+    <w:basedOn w:val="DefaultParagraphFont"/>
+    <w:link w:val="BalloonText"/>
     <w:uiPriority w:val="99"/>
     <w:semiHidden/>
     <w:rsid w:val="00267930"/>
